--- a/assets/documentations/2.docx
+++ b/assets/documentations/2.docx
@@ -1,10 +1,10 @@
 
 <file path=word/document.xml><?xml version="1.0" encoding="utf-8"?>
-<w:document xmlns:wpc="http://schemas.microsoft.com/office/word/2010/wordprocessingCanvas" xmlns:cx="http://schemas.microsoft.com/office/drawing/2014/chartex" xmlns:cx1="http://schemas.microsoft.com/office/drawing/2015/9/8/chartex" xmlns:cx2="http://schemas.microsoft.com/office/drawing/2015/10/21/chartex" xmlns:cx3="http://schemas.microsoft.com/office/drawing/2016/5/9/chartex" xmlns:cx4="http://schemas.microsoft.com/office/drawing/2016/5/10/chartex" xmlns:cx5="http://schemas.microsoft.com/office/drawing/2016/5/11/chartex" xmlns:cx6="http://schemas.microsoft.com/office/drawing/2016/5/12/chartex" xmlns:cx7="http://schemas.microsoft.com/office/drawing/2016/5/13/chartex" xmlns:cx8="http://schemas.microsoft.com/office/drawing/2016/5/14/chartex" xmlns:mc="http://schemas.openxmlformats.org/markup-compatibility/2006" xmlns:aink="http://schemas.microsoft.com/office/drawing/2016/ink" xmlns:am3d="http://schemas.microsoft.com/office/drawing/2017/model3d" xmlns:o="urn:schemas-microsoft-com:office:office" xmlns:oel="http://schemas.microsoft.com/office/2019/extlst" xmlns:r="http://schemas.openxmlformats.org/officeDocument/2006/relationships" xmlns:m="http://schemas.openxmlformats.org/officeDocument/2006/math" xmlns:v="urn:schemas-microsoft-com:vml" xmlns:wp14="http://schemas.microsoft.com/office/word/2010/wordprocessingDrawing" xmlns:wp="http://schemas.openxmlformats.org/drawingml/2006/wordprocessingDrawing" xmlns:w10="urn:schemas-microsoft-com:office:word" xmlns:w="http://schemas.openxmlformats.org/wordprocessingml/2006/main" xmlns:w14="http://schemas.microsoft.com/office/word/2010/wordml" xmlns:w15="http://schemas.microsoft.com/office/word/2012/wordml" xmlns:w16cex="http://schemas.microsoft.com/office/word/2018/wordml/cex" xmlns:w16cid="http://schemas.microsoft.com/office/word/2016/wordml/cid" xmlns:w16="http://schemas.microsoft.com/office/word/2018/wordml" xmlns:w16sdtdh="http://schemas.microsoft.com/office/word/2020/wordml/sdtdatahash" xmlns:w16se="http://schemas.microsoft.com/office/word/2015/wordml/symex" xmlns:wpg="http://schemas.microsoft.com/office/word/2010/wordprocessingGroup" xmlns:wpi="http://schemas.microsoft.com/office/word/2010/wordprocessingInk" xmlns:wne="http://schemas.microsoft.com/office/word/2006/wordml" xmlns:wps="http://schemas.microsoft.com/office/word/2010/wordprocessingShape" mc:Ignorable="w14 w15 w16se w16cid w16 w16cex w16sdtdh wp14">
+<w:document xmlns:wpc="http://schemas.microsoft.com/office/word/2010/wordprocessingCanvas" xmlns:cx="http://schemas.microsoft.com/office/drawing/2014/chartex" xmlns:cx1="http://schemas.microsoft.com/office/drawing/2015/9/8/chartex" xmlns:cx2="http://schemas.microsoft.com/office/drawing/2015/10/21/chartex" xmlns:cx3="http://schemas.microsoft.com/office/drawing/2016/5/9/chartex" xmlns:cx4="http://schemas.microsoft.com/office/drawing/2016/5/10/chartex" xmlns:cx5="http://schemas.microsoft.com/office/drawing/2016/5/11/chartex" xmlns:cx6="http://schemas.microsoft.com/office/drawing/2016/5/12/chartex" xmlns:cx7="http://schemas.microsoft.com/office/drawing/2016/5/13/chartex" xmlns:cx8="http://schemas.microsoft.com/office/drawing/2016/5/14/chartex" xmlns:mc="http://schemas.openxmlformats.org/markup-compatibility/2006" xmlns:aink="http://schemas.microsoft.com/office/drawing/2016/ink" xmlns:am3d="http://schemas.microsoft.com/office/drawing/2017/model3d" xmlns:o="urn:schemas-microsoft-com:office:office" xmlns:oel="http://schemas.microsoft.com/office/2019/extlst" xmlns:r="http://schemas.openxmlformats.org/officeDocument/2006/relationships" xmlns:m="http://schemas.openxmlformats.org/officeDocument/2006/math" xmlns:v="urn:schemas-microsoft-com:vml" xmlns:wp14="http://schemas.microsoft.com/office/word/2010/wordprocessingDrawing" xmlns:wp="http://schemas.openxmlformats.org/drawingml/2006/wordprocessingDrawing" xmlns:w10="urn:schemas-microsoft-com:office:word" xmlns:w="http://schemas.openxmlformats.org/wordprocessingml/2006/main" xmlns:w14="http://schemas.microsoft.com/office/word/2010/wordml" xmlns:w15="http://schemas.microsoft.com/office/word/2012/wordml" xmlns:w16cex="http://schemas.microsoft.com/office/word/2018/wordml/cex" xmlns:w16cid="http://schemas.microsoft.com/office/word/2016/wordml/cid" xmlns:w16="http://schemas.microsoft.com/office/word/2018/wordml" xmlns:w16du="http://schemas.microsoft.com/office/word/2023/wordml/word16du" xmlns:w16sdtdh="http://schemas.microsoft.com/office/word/2020/wordml/sdtdatahash" xmlns:w16se="http://schemas.microsoft.com/office/word/2015/wordml/symex" xmlns:wpg="http://schemas.microsoft.com/office/word/2010/wordprocessingGroup" xmlns:wpi="http://schemas.microsoft.com/office/word/2010/wordprocessingInk" xmlns:wne="http://schemas.microsoft.com/office/word/2006/wordml" xmlns:wps="http://schemas.microsoft.com/office/word/2010/wordprocessingShape" mc:Ignorable="w14 w15 w16se w16cid w16 w16cex w16sdtdh w16du wp14">
   <w:body>
     <w:p>
       <w:pPr>
-        <w:pStyle w:val="Heading1"/>
+        <w:pStyle w:val="Titre1"/>
         <w:rPr>
           <w:rFonts w:hint="eastAsia"/>
           <w:lang w:val="fr-FR"/>
@@ -19,91 +19,63 @@
     </w:p>
     <w:p>
       <w:pPr>
-        <w:pStyle w:val="Subtitle"/>
-        <w:rPr>
-          <w:lang w:val="fr-FR"/>
-        </w:rPr>
+        <w:pStyle w:val="Sansinterligne"/>
       </w:pPr>
       <w:r>
-        <w:rPr>
-          <w:lang w:val="fr-FR"/>
-        </w:rPr>
         <w:t>ID METSYS : 2</w:t>
       </w:r>
       <w:r>
-        <w:rPr>
-          <w:lang w:val="fr-FR"/>
-        </w:rPr>
         <w:br/>
-        <w:t xml:space="preserve">ID PingCastle : </w:t>
+      </w:r>
+      <w:r>
+        <w:t xml:space="preserve">ID </w:t>
+      </w:r>
+      <w:proofErr w:type="spellStart"/>
+      <w:r>
+        <w:t>PingCastle</w:t>
+      </w:r>
+      <w:proofErr w:type="spellEnd"/>
+      <w:r>
+        <w:t xml:space="preserve"> : </w:t>
       </w:r>
       <w:hyperlink r:id="rId8">
         <w:r>
-          <w:rPr>
-            <w:rStyle w:val="idstylecharacter"/>
-            <w:i/>
-            <w:lang w:val="fr-FR"/>
-          </w:rPr>
           <w:t>T-</w:t>
         </w:r>
         <w:proofErr w:type="spellStart"/>
         <w:r>
-          <w:rPr>
-            <w:rStyle w:val="idstylecharacter"/>
-            <w:i/>
-            <w:lang w:val="fr-FR"/>
-          </w:rPr>
           <w:t>SIDHistoryUnknownDomain</w:t>
         </w:r>
         <w:proofErr w:type="spellEnd"/>
       </w:hyperlink>
       <w:r>
-        <w:rPr>
-          <w:lang w:val="fr-FR"/>
-        </w:rPr>
         <w:t xml:space="preserve">, </w:t>
       </w:r>
       <w:hyperlink r:id="rId9">
         <w:r>
-          <w:rPr>
-            <w:rStyle w:val="idstylecharacter"/>
-            <w:i/>
-            <w:lang w:val="fr-FR"/>
-          </w:rPr>
           <w:t>S-</w:t>
         </w:r>
         <w:proofErr w:type="spellStart"/>
         <w:r>
-          <w:rPr>
-            <w:rStyle w:val="idstylecharacter"/>
-            <w:i/>
-            <w:lang w:val="fr-FR"/>
-          </w:rPr>
           <w:t>SIDHistory</w:t>
         </w:r>
         <w:proofErr w:type="spellEnd"/>
       </w:hyperlink>
       <w:r>
-        <w:rPr>
-          <w:lang w:val="fr-FR"/>
-        </w:rPr>
         <w:br/>
+      </w:r>
+      <w:r>
         <w:t xml:space="preserve">ID ANSSI : </w:t>
       </w:r>
       <w:hyperlink r:id="rId10" w:anchor="sidhistory_present">
         <w:r>
-          <w:rPr>
-            <w:rStyle w:val="idstylecharacter"/>
-            <w:i/>
-            <w:lang w:val="fr-FR"/>
-          </w:rPr>
           <w:t>vuln3_sidhistory_present</w:t>
         </w:r>
       </w:hyperlink>
     </w:p>
     <w:p>
       <w:pPr>
-        <w:pStyle w:val="Subtitle"/>
+        <w:pStyle w:val="Sansinterligne"/>
         <w:rPr>
           <w:lang w:val="fr-FR"/>
         </w:rPr>
@@ -126,7 +98,7 @@
       <w:pPr>
         <w:pStyle w:val="paragraphetitlestyle"/>
         <w:rPr>
-          <w:rStyle w:val="Strong"/>
+          <w:rStyle w:val="lev"/>
           <w:rFonts w:hint="eastAsia"/>
           <w:b/>
           <w:bCs/>
@@ -135,7 +107,7 @@
       </w:pPr>
       <w:r>
         <w:rPr>
-          <w:rStyle w:val="Strong"/>
+          <w:rStyle w:val="lev"/>
           <w:b/>
           <w:bCs/>
           <w:lang w:val="fr-FR"/>
@@ -161,7 +133,7 @@
       <w:pPr>
         <w:pStyle w:val="paragraphetitlestyle"/>
         <w:rPr>
-          <w:rStyle w:val="Strong"/>
+          <w:rStyle w:val="lev"/>
           <w:rFonts w:hint="eastAsia"/>
           <w:b/>
           <w:bCs/>
@@ -170,7 +142,7 @@
       </w:pPr>
       <w:r>
         <w:rPr>
-          <w:rStyle w:val="Strong"/>
+          <w:rStyle w:val="lev"/>
           <w:b/>
           <w:bCs/>
           <w:lang w:val="fr-FR"/>
@@ -208,7 +180,7 @@
     </w:p>
     <w:p>
       <w:pPr>
-        <w:pStyle w:val="Code"/>
+        <w:pStyle w:val="Textebrut"/>
       </w:pPr>
       <w:r>
         <w:t>get-</w:t>
@@ -255,7 +227,26 @@
           <w:lang w:val="fr-FR"/>
         </w:rPr>
         <w:br/>
-        <w:t>Chaque descripteur de sécurité du domaine, y compris les partages de fichiers par exemple, doit être examiné pour être réécrit avec le nouveau SID du compte. Ensuite, l'attribut peut être supprimé de ces comptes à l'aide de l'outil de migration ou d'un extrait de code PowerShell « Remove-SIDHistory » une fois la migration terminée.</w:t>
+      </w:r>
+      <w:r>
+        <w:rPr>
+          <w:lang w:val="fr-FR"/>
+        </w:rPr>
+        <w:t>Chaque descripteur de sécurité du domaine, y compris les partages de fichiers par exemple, doit être examiné pour être réécrit avec le nouveau SID du compte. Ensuite, l'attribut peut être supprimé de ces comptes à l'aide de l'outil de migration ou d'un extrait de code PowerShell « </w:t>
+      </w:r>
+      <w:proofErr w:type="spellStart"/>
+      <w:r>
+        <w:rPr>
+          <w:lang w:val="fr-FR"/>
+        </w:rPr>
+        <w:t>Remove-SIDHistory</w:t>
+      </w:r>
+      <w:proofErr w:type="spellEnd"/>
+      <w:r>
+        <w:rPr>
+          <w:lang w:val="fr-FR"/>
+        </w:rPr>
+        <w:t> » une fois la migration terminée.</w:t>
       </w:r>
     </w:p>
     <w:p>
@@ -302,16 +293,94 @@
     </w:p>
     <w:p>
       <w:pPr>
-        <w:pStyle w:val="Code"/>
+        <w:pStyle w:val="Textebrut"/>
         <w:rPr>
           <w:lang w:val="fr-FR"/>
         </w:rPr>
       </w:pPr>
+      <w:proofErr w:type="spellStart"/>
       <w:r>
         <w:rPr>
           <w:lang w:val="fr-FR"/>
         </w:rPr>
-        <w:t>Get-ADUser NOM_UTILISATEUR -properties sidhistory | foreach {Set-ADUser $_ -remove @{sidhistory=</w:t>
+        <w:t>Get-ADUser</w:t>
+      </w:r>
+      <w:proofErr w:type="spellEnd"/>
+      <w:r>
+        <w:rPr>
+          <w:lang w:val="fr-FR"/>
+        </w:rPr>
+        <w:t xml:space="preserve"> NOM_UTILISATEUR -</w:t>
+      </w:r>
+      <w:proofErr w:type="spellStart"/>
+      <w:r>
+        <w:rPr>
+          <w:lang w:val="fr-FR"/>
+        </w:rPr>
+        <w:t>properties</w:t>
+      </w:r>
+      <w:proofErr w:type="spellEnd"/>
+      <w:r>
+        <w:rPr>
+          <w:lang w:val="fr-FR"/>
+        </w:rPr>
+        <w:t xml:space="preserve"> </w:t>
+      </w:r>
+      <w:proofErr w:type="spellStart"/>
+      <w:r>
+        <w:rPr>
+          <w:lang w:val="fr-FR"/>
+        </w:rPr>
+        <w:t>sidhistory</w:t>
+      </w:r>
+      <w:proofErr w:type="spellEnd"/>
+      <w:r>
+        <w:rPr>
+          <w:lang w:val="fr-FR"/>
+        </w:rPr>
+        <w:t xml:space="preserve"> | </w:t>
+      </w:r>
+      <w:proofErr w:type="spellStart"/>
+      <w:r>
+        <w:rPr>
+          <w:lang w:val="fr-FR"/>
+        </w:rPr>
+        <w:t>foreach</w:t>
+      </w:r>
+      <w:proofErr w:type="spellEnd"/>
+      <w:r>
+        <w:rPr>
+          <w:lang w:val="fr-FR"/>
+        </w:rPr>
+        <w:t xml:space="preserve"> {Set-</w:t>
+      </w:r>
+      <w:proofErr w:type="spellStart"/>
+      <w:r>
+        <w:rPr>
+          <w:lang w:val="fr-FR"/>
+        </w:rPr>
+        <w:t>ADUser</w:t>
+      </w:r>
+      <w:proofErr w:type="spellEnd"/>
+      <w:r>
+        <w:rPr>
+          <w:lang w:val="fr-FR"/>
+        </w:rPr>
+        <w:t xml:space="preserve"> $_ -</w:t>
+      </w:r>
+      <w:proofErr w:type="spellStart"/>
+      <w:r>
+        <w:rPr>
+          <w:lang w:val="fr-FR"/>
+        </w:rPr>
+        <w:t>remove</w:t>
+      </w:r>
+      <w:proofErr w:type="spellEnd"/>
+      <w:r>
+        <w:rPr>
+          <w:lang w:val="fr-FR"/>
+        </w:rPr>
+        <w:t xml:space="preserve"> @{sidhistory=</w:t>
       </w:r>
       <w:proofErr w:type="gramStart"/>
       <w:r>
@@ -345,7 +414,7 @@
     </w:p>
     <w:p>
       <w:pPr>
-        <w:pStyle w:val="Code"/>
+        <w:pStyle w:val="Textebrut"/>
       </w:pPr>
       <w:r>
         <w:t>Get-</w:t>
@@ -395,12 +464,17 @@
           <w:lang w:val="fr-FR"/>
         </w:rPr>
         <w:br/>
+      </w:r>
+      <w:r>
+        <w:rPr>
+          <w:lang w:val="fr-FR"/>
+        </w:rPr>
         <w:t>Pour tous les utilisateurs d'une unité d'organisation (OU) :</w:t>
       </w:r>
     </w:p>
     <w:p>
       <w:pPr>
-        <w:pStyle w:val="Code"/>
+        <w:pStyle w:val="Textebrut"/>
       </w:pPr>
       <w:r>
         <w:t>Get-</w:t>
@@ -476,7 +550,7 @@
 </file>
 
 <file path=word/endnotes.xml><?xml version="1.0" encoding="utf-8"?>
-<w:endnotes xmlns:wpc="http://schemas.microsoft.com/office/word/2010/wordprocessingCanvas" xmlns:cx="http://schemas.microsoft.com/office/drawing/2014/chartex" xmlns:cx1="http://schemas.microsoft.com/office/drawing/2015/9/8/chartex" xmlns:cx2="http://schemas.microsoft.com/office/drawing/2015/10/21/chartex" xmlns:cx3="http://schemas.microsoft.com/office/drawing/2016/5/9/chartex" xmlns:cx4="http://schemas.microsoft.com/office/drawing/2016/5/10/chartex" xmlns:cx5="http://schemas.microsoft.com/office/drawing/2016/5/11/chartex" xmlns:cx6="http://schemas.microsoft.com/office/drawing/2016/5/12/chartex" xmlns:cx7="http://schemas.microsoft.com/office/drawing/2016/5/13/chartex" xmlns:cx8="http://schemas.microsoft.com/office/drawing/2016/5/14/chartex" xmlns:mc="http://schemas.openxmlformats.org/markup-compatibility/2006" xmlns:aink="http://schemas.microsoft.com/office/drawing/2016/ink" xmlns:am3d="http://schemas.microsoft.com/office/drawing/2017/model3d" xmlns:o="urn:schemas-microsoft-com:office:office" xmlns:oel="http://schemas.microsoft.com/office/2019/extlst" xmlns:r="http://schemas.openxmlformats.org/officeDocument/2006/relationships" xmlns:m="http://schemas.openxmlformats.org/officeDocument/2006/math" xmlns:v="urn:schemas-microsoft-com:vml" xmlns:wp14="http://schemas.microsoft.com/office/word/2010/wordprocessingDrawing" xmlns:wp="http://schemas.openxmlformats.org/drawingml/2006/wordprocessingDrawing" xmlns:w10="urn:schemas-microsoft-com:office:word" xmlns:w="http://schemas.openxmlformats.org/wordprocessingml/2006/main" xmlns:w14="http://schemas.microsoft.com/office/word/2010/wordml" xmlns:w15="http://schemas.microsoft.com/office/word/2012/wordml" xmlns:w16cex="http://schemas.microsoft.com/office/word/2018/wordml/cex" xmlns:w16cid="http://schemas.microsoft.com/office/word/2016/wordml/cid" xmlns:w16="http://schemas.microsoft.com/office/word/2018/wordml" xmlns:w16sdtdh="http://schemas.microsoft.com/office/word/2020/wordml/sdtdatahash" xmlns:w16se="http://schemas.microsoft.com/office/word/2015/wordml/symex" xmlns:wpg="http://schemas.microsoft.com/office/word/2010/wordprocessingGroup" xmlns:wpi="http://schemas.microsoft.com/office/word/2010/wordprocessingInk" xmlns:wne="http://schemas.microsoft.com/office/word/2006/wordml" xmlns:wps="http://schemas.microsoft.com/office/word/2010/wordprocessingShape" mc:Ignorable="w14 w15 w16se w16cid w16 w16cex w16sdtdh wp14">
+<w:endnotes xmlns:wpc="http://schemas.microsoft.com/office/word/2010/wordprocessingCanvas" xmlns:cx="http://schemas.microsoft.com/office/drawing/2014/chartex" xmlns:cx1="http://schemas.microsoft.com/office/drawing/2015/9/8/chartex" xmlns:cx2="http://schemas.microsoft.com/office/drawing/2015/10/21/chartex" xmlns:cx3="http://schemas.microsoft.com/office/drawing/2016/5/9/chartex" xmlns:cx4="http://schemas.microsoft.com/office/drawing/2016/5/10/chartex" xmlns:cx5="http://schemas.microsoft.com/office/drawing/2016/5/11/chartex" xmlns:cx6="http://schemas.microsoft.com/office/drawing/2016/5/12/chartex" xmlns:cx7="http://schemas.microsoft.com/office/drawing/2016/5/13/chartex" xmlns:cx8="http://schemas.microsoft.com/office/drawing/2016/5/14/chartex" xmlns:mc="http://schemas.openxmlformats.org/markup-compatibility/2006" xmlns:aink="http://schemas.microsoft.com/office/drawing/2016/ink" xmlns:am3d="http://schemas.microsoft.com/office/drawing/2017/model3d" xmlns:o="urn:schemas-microsoft-com:office:office" xmlns:oel="http://schemas.microsoft.com/office/2019/extlst" xmlns:r="http://schemas.openxmlformats.org/officeDocument/2006/relationships" xmlns:m="http://schemas.openxmlformats.org/officeDocument/2006/math" xmlns:v="urn:schemas-microsoft-com:vml" xmlns:wp14="http://schemas.microsoft.com/office/word/2010/wordprocessingDrawing" xmlns:wp="http://schemas.openxmlformats.org/drawingml/2006/wordprocessingDrawing" xmlns:w10="urn:schemas-microsoft-com:office:word" xmlns:w="http://schemas.openxmlformats.org/wordprocessingml/2006/main" xmlns:w14="http://schemas.microsoft.com/office/word/2010/wordml" xmlns:w15="http://schemas.microsoft.com/office/word/2012/wordml" xmlns:w16cex="http://schemas.microsoft.com/office/word/2018/wordml/cex" xmlns:w16cid="http://schemas.microsoft.com/office/word/2016/wordml/cid" xmlns:w16="http://schemas.microsoft.com/office/word/2018/wordml" xmlns:w16du="http://schemas.microsoft.com/office/word/2023/wordml/word16du" xmlns:w16sdtdh="http://schemas.microsoft.com/office/word/2020/wordml/sdtdatahash" xmlns:w16se="http://schemas.microsoft.com/office/word/2015/wordml/symex" xmlns:wpg="http://schemas.microsoft.com/office/word/2010/wordprocessingGroup" xmlns:wpi="http://schemas.microsoft.com/office/word/2010/wordprocessingInk" xmlns:wne="http://schemas.microsoft.com/office/word/2006/wordml" xmlns:wps="http://schemas.microsoft.com/office/word/2010/wordprocessingShape" mc:Ignorable="w14 w15 w16se w16cid w16 w16cex w16sdtdh w16du wp14">
   <w:endnote w:type="separator" w:id="-1">
     <w:p>
       <w:pPr>
@@ -505,7 +579,7 @@
 </file>
 
 <file path=word/footer1.xml><?xml version="1.0" encoding="utf-8"?>
-<w:ftr xmlns:wpc="http://schemas.microsoft.com/office/word/2010/wordprocessingCanvas" xmlns:cx="http://schemas.microsoft.com/office/drawing/2014/chartex" xmlns:cx1="http://schemas.microsoft.com/office/drawing/2015/9/8/chartex" xmlns:cx2="http://schemas.microsoft.com/office/drawing/2015/10/21/chartex" xmlns:cx3="http://schemas.microsoft.com/office/drawing/2016/5/9/chartex" xmlns:cx4="http://schemas.microsoft.com/office/drawing/2016/5/10/chartex" xmlns:cx5="http://schemas.microsoft.com/office/drawing/2016/5/11/chartex" xmlns:cx6="http://schemas.microsoft.com/office/drawing/2016/5/12/chartex" xmlns:cx7="http://schemas.microsoft.com/office/drawing/2016/5/13/chartex" xmlns:cx8="http://schemas.microsoft.com/office/drawing/2016/5/14/chartex" xmlns:mc="http://schemas.openxmlformats.org/markup-compatibility/2006" xmlns:aink="http://schemas.microsoft.com/office/drawing/2016/ink" xmlns:am3d="http://schemas.microsoft.com/office/drawing/2017/model3d" xmlns:o="urn:schemas-microsoft-com:office:office" xmlns:oel="http://schemas.microsoft.com/office/2019/extlst" xmlns:r="http://schemas.openxmlformats.org/officeDocument/2006/relationships" xmlns:m="http://schemas.openxmlformats.org/officeDocument/2006/math" xmlns:v="urn:schemas-microsoft-com:vml" xmlns:wp14="http://schemas.microsoft.com/office/word/2010/wordprocessingDrawing" xmlns:wp="http://schemas.openxmlformats.org/drawingml/2006/wordprocessingDrawing" xmlns:w10="urn:schemas-microsoft-com:office:word" xmlns:w="http://schemas.openxmlformats.org/wordprocessingml/2006/main" xmlns:w14="http://schemas.microsoft.com/office/word/2010/wordml" xmlns:w15="http://schemas.microsoft.com/office/word/2012/wordml" xmlns:w16cex="http://schemas.microsoft.com/office/word/2018/wordml/cex" xmlns:w16cid="http://schemas.microsoft.com/office/word/2016/wordml/cid" xmlns:w16="http://schemas.microsoft.com/office/word/2018/wordml" xmlns:w16sdtdh="http://schemas.microsoft.com/office/word/2020/wordml/sdtdatahash" xmlns:w16se="http://schemas.microsoft.com/office/word/2015/wordml/symex" xmlns:wpg="http://schemas.microsoft.com/office/word/2010/wordprocessingGroup" xmlns:wpi="http://schemas.microsoft.com/office/word/2010/wordprocessingInk" xmlns:wne="http://schemas.microsoft.com/office/word/2006/wordml" xmlns:wps="http://schemas.microsoft.com/office/word/2010/wordprocessingShape" mc:Ignorable="w14 w15 w16se w16cid w16 w16cex w16sdtdh wp14">
+<w:ftr xmlns:wpc="http://schemas.microsoft.com/office/word/2010/wordprocessingCanvas" xmlns:cx="http://schemas.microsoft.com/office/drawing/2014/chartex" xmlns:cx1="http://schemas.microsoft.com/office/drawing/2015/9/8/chartex" xmlns:cx2="http://schemas.microsoft.com/office/drawing/2015/10/21/chartex" xmlns:cx3="http://schemas.microsoft.com/office/drawing/2016/5/9/chartex" xmlns:cx4="http://schemas.microsoft.com/office/drawing/2016/5/10/chartex" xmlns:cx5="http://schemas.microsoft.com/office/drawing/2016/5/11/chartex" xmlns:cx6="http://schemas.microsoft.com/office/drawing/2016/5/12/chartex" xmlns:cx7="http://schemas.microsoft.com/office/drawing/2016/5/13/chartex" xmlns:cx8="http://schemas.microsoft.com/office/drawing/2016/5/14/chartex" xmlns:mc="http://schemas.openxmlformats.org/markup-compatibility/2006" xmlns:aink="http://schemas.microsoft.com/office/drawing/2016/ink" xmlns:am3d="http://schemas.microsoft.com/office/drawing/2017/model3d" xmlns:o="urn:schemas-microsoft-com:office:office" xmlns:oel="http://schemas.microsoft.com/office/2019/extlst" xmlns:r="http://schemas.openxmlformats.org/officeDocument/2006/relationships" xmlns:m="http://schemas.openxmlformats.org/officeDocument/2006/math" xmlns:v="urn:schemas-microsoft-com:vml" xmlns:wp14="http://schemas.microsoft.com/office/word/2010/wordprocessingDrawing" xmlns:wp="http://schemas.openxmlformats.org/drawingml/2006/wordprocessingDrawing" xmlns:w10="urn:schemas-microsoft-com:office:word" xmlns:w="http://schemas.openxmlformats.org/wordprocessingml/2006/main" xmlns:w14="http://schemas.microsoft.com/office/word/2010/wordml" xmlns:w15="http://schemas.microsoft.com/office/word/2012/wordml" xmlns:w16cex="http://schemas.microsoft.com/office/word/2018/wordml/cex" xmlns:w16cid="http://schemas.microsoft.com/office/word/2016/wordml/cid" xmlns:w16="http://schemas.microsoft.com/office/word/2018/wordml" xmlns:w16du="http://schemas.microsoft.com/office/word/2023/wordml/word16du" xmlns:w16sdtdh="http://schemas.microsoft.com/office/word/2020/wordml/sdtdatahash" xmlns:w16se="http://schemas.microsoft.com/office/word/2015/wordml/symex" xmlns:wpg="http://schemas.microsoft.com/office/word/2010/wordprocessingGroup" xmlns:wpi="http://schemas.microsoft.com/office/word/2010/wordprocessingInk" xmlns:wne="http://schemas.microsoft.com/office/word/2006/wordml" xmlns:wps="http://schemas.microsoft.com/office/word/2010/wordprocessingShape" mc:Ignorable="w14 w15 w16se w16cid w16 w16cex w16sdtdh w16du wp14">
   <w:p>
     <w:pPr>
       <w:pStyle w:val="footerstyle"/>
@@ -518,7 +592,7 @@
 </file>
 
 <file path=word/footnotes.xml><?xml version="1.0" encoding="utf-8"?>
-<w:footnotes xmlns:wpc="http://schemas.microsoft.com/office/word/2010/wordprocessingCanvas" xmlns:cx="http://schemas.microsoft.com/office/drawing/2014/chartex" xmlns:cx1="http://schemas.microsoft.com/office/drawing/2015/9/8/chartex" xmlns:cx2="http://schemas.microsoft.com/office/drawing/2015/10/21/chartex" xmlns:cx3="http://schemas.microsoft.com/office/drawing/2016/5/9/chartex" xmlns:cx4="http://schemas.microsoft.com/office/drawing/2016/5/10/chartex" xmlns:cx5="http://schemas.microsoft.com/office/drawing/2016/5/11/chartex" xmlns:cx6="http://schemas.microsoft.com/office/drawing/2016/5/12/chartex" xmlns:cx7="http://schemas.microsoft.com/office/drawing/2016/5/13/chartex" xmlns:cx8="http://schemas.microsoft.com/office/drawing/2016/5/14/chartex" xmlns:mc="http://schemas.openxmlformats.org/markup-compatibility/2006" xmlns:aink="http://schemas.microsoft.com/office/drawing/2016/ink" xmlns:am3d="http://schemas.microsoft.com/office/drawing/2017/model3d" xmlns:o="urn:schemas-microsoft-com:office:office" xmlns:oel="http://schemas.microsoft.com/office/2019/extlst" xmlns:r="http://schemas.openxmlformats.org/officeDocument/2006/relationships" xmlns:m="http://schemas.openxmlformats.org/officeDocument/2006/math" xmlns:v="urn:schemas-microsoft-com:vml" xmlns:wp14="http://schemas.microsoft.com/office/word/2010/wordprocessingDrawing" xmlns:wp="http://schemas.openxmlformats.org/drawingml/2006/wordprocessingDrawing" xmlns:w10="urn:schemas-microsoft-com:office:word" xmlns:w="http://schemas.openxmlformats.org/wordprocessingml/2006/main" xmlns:w14="http://schemas.microsoft.com/office/word/2010/wordml" xmlns:w15="http://schemas.microsoft.com/office/word/2012/wordml" xmlns:w16cex="http://schemas.microsoft.com/office/word/2018/wordml/cex" xmlns:w16cid="http://schemas.microsoft.com/office/word/2016/wordml/cid" xmlns:w16="http://schemas.microsoft.com/office/word/2018/wordml" xmlns:w16sdtdh="http://schemas.microsoft.com/office/word/2020/wordml/sdtdatahash" xmlns:w16se="http://schemas.microsoft.com/office/word/2015/wordml/symex" xmlns:wpg="http://schemas.microsoft.com/office/word/2010/wordprocessingGroup" xmlns:wpi="http://schemas.microsoft.com/office/word/2010/wordprocessingInk" xmlns:wne="http://schemas.microsoft.com/office/word/2006/wordml" xmlns:wps="http://schemas.microsoft.com/office/word/2010/wordprocessingShape" mc:Ignorable="w14 w15 w16se w16cid w16 w16cex w16sdtdh wp14">
+<w:footnotes xmlns:wpc="http://schemas.microsoft.com/office/word/2010/wordprocessingCanvas" xmlns:cx="http://schemas.microsoft.com/office/drawing/2014/chartex" xmlns:cx1="http://schemas.microsoft.com/office/drawing/2015/9/8/chartex" xmlns:cx2="http://schemas.microsoft.com/office/drawing/2015/10/21/chartex" xmlns:cx3="http://schemas.microsoft.com/office/drawing/2016/5/9/chartex" xmlns:cx4="http://schemas.microsoft.com/office/drawing/2016/5/10/chartex" xmlns:cx5="http://schemas.microsoft.com/office/drawing/2016/5/11/chartex" xmlns:cx6="http://schemas.microsoft.com/office/drawing/2016/5/12/chartex" xmlns:cx7="http://schemas.microsoft.com/office/drawing/2016/5/13/chartex" xmlns:cx8="http://schemas.microsoft.com/office/drawing/2016/5/14/chartex" xmlns:mc="http://schemas.openxmlformats.org/markup-compatibility/2006" xmlns:aink="http://schemas.microsoft.com/office/drawing/2016/ink" xmlns:am3d="http://schemas.microsoft.com/office/drawing/2017/model3d" xmlns:o="urn:schemas-microsoft-com:office:office" xmlns:oel="http://schemas.microsoft.com/office/2019/extlst" xmlns:r="http://schemas.openxmlformats.org/officeDocument/2006/relationships" xmlns:m="http://schemas.openxmlformats.org/officeDocument/2006/math" xmlns:v="urn:schemas-microsoft-com:vml" xmlns:wp14="http://schemas.microsoft.com/office/word/2010/wordprocessingDrawing" xmlns:wp="http://schemas.openxmlformats.org/drawingml/2006/wordprocessingDrawing" xmlns:w10="urn:schemas-microsoft-com:office:word" xmlns:w="http://schemas.openxmlformats.org/wordprocessingml/2006/main" xmlns:w14="http://schemas.microsoft.com/office/word/2010/wordml" xmlns:w15="http://schemas.microsoft.com/office/word/2012/wordml" xmlns:w16cex="http://schemas.microsoft.com/office/word/2018/wordml/cex" xmlns:w16cid="http://schemas.microsoft.com/office/word/2016/wordml/cid" xmlns:w16="http://schemas.microsoft.com/office/word/2018/wordml" xmlns:w16du="http://schemas.microsoft.com/office/word/2023/wordml/word16du" xmlns:w16sdtdh="http://schemas.microsoft.com/office/word/2020/wordml/sdtdatahash" xmlns:w16se="http://schemas.microsoft.com/office/word/2015/wordml/symex" xmlns:wpg="http://schemas.microsoft.com/office/word/2010/wordprocessingGroup" xmlns:wpi="http://schemas.microsoft.com/office/word/2010/wordprocessingInk" xmlns:wne="http://schemas.microsoft.com/office/word/2006/wordml" xmlns:wps="http://schemas.microsoft.com/office/word/2010/wordprocessingShape" mc:Ignorable="w14 w15 w16se w16cid w16 w16cex w16sdtdh w16du wp14">
   <w:footnote w:type="separator" w:id="-1">
     <w:p>
       <w:pPr>
@@ -547,7 +621,7 @@
 </file>
 
 <file path=word/numbering.xml><?xml version="1.0" encoding="utf-8"?>
-<w:numbering xmlns:wpc="http://schemas.microsoft.com/office/word/2010/wordprocessingCanvas" xmlns:cx="http://schemas.microsoft.com/office/drawing/2014/chartex" xmlns:cx1="http://schemas.microsoft.com/office/drawing/2015/9/8/chartex" xmlns:cx2="http://schemas.microsoft.com/office/drawing/2015/10/21/chartex" xmlns:cx3="http://schemas.microsoft.com/office/drawing/2016/5/9/chartex" xmlns:cx4="http://schemas.microsoft.com/office/drawing/2016/5/10/chartex" xmlns:cx5="http://schemas.microsoft.com/office/drawing/2016/5/11/chartex" xmlns:cx6="http://schemas.microsoft.com/office/drawing/2016/5/12/chartex" xmlns:cx7="http://schemas.microsoft.com/office/drawing/2016/5/13/chartex" xmlns:cx8="http://schemas.microsoft.com/office/drawing/2016/5/14/chartex" xmlns:mc="http://schemas.openxmlformats.org/markup-compatibility/2006" xmlns:aink="http://schemas.microsoft.com/office/drawing/2016/ink" xmlns:am3d="http://schemas.microsoft.com/office/drawing/2017/model3d" xmlns:o="urn:schemas-microsoft-com:office:office" xmlns:oel="http://schemas.microsoft.com/office/2019/extlst" xmlns:r="http://schemas.openxmlformats.org/officeDocument/2006/relationships" xmlns:m="http://schemas.openxmlformats.org/officeDocument/2006/math" xmlns:v="urn:schemas-microsoft-com:vml" xmlns:wp14="http://schemas.microsoft.com/office/word/2010/wordprocessingDrawing" xmlns:wp="http://schemas.openxmlformats.org/drawingml/2006/wordprocessingDrawing" xmlns:w10="urn:schemas-microsoft-com:office:word" xmlns:w="http://schemas.openxmlformats.org/wordprocessingml/2006/main" xmlns:w14="http://schemas.microsoft.com/office/word/2010/wordml" xmlns:w15="http://schemas.microsoft.com/office/word/2012/wordml" xmlns:w16cex="http://schemas.microsoft.com/office/word/2018/wordml/cex" xmlns:w16cid="http://schemas.microsoft.com/office/word/2016/wordml/cid" xmlns:w16="http://schemas.microsoft.com/office/word/2018/wordml" xmlns:w16sdtdh="http://schemas.microsoft.com/office/word/2020/wordml/sdtdatahash" xmlns:w16se="http://schemas.microsoft.com/office/word/2015/wordml/symex" xmlns:wpg="http://schemas.microsoft.com/office/word/2010/wordprocessingGroup" xmlns:wpi="http://schemas.microsoft.com/office/word/2010/wordprocessingInk" xmlns:wne="http://schemas.microsoft.com/office/word/2006/wordml" xmlns:wps="http://schemas.microsoft.com/office/word/2010/wordprocessingShape" mc:Ignorable="w14 w15 w16se w16cid w16 w16cex w16sdtdh wp14">
+<w:numbering xmlns:wpc="http://schemas.microsoft.com/office/word/2010/wordprocessingCanvas" xmlns:cx="http://schemas.microsoft.com/office/drawing/2014/chartex" xmlns:cx1="http://schemas.microsoft.com/office/drawing/2015/9/8/chartex" xmlns:cx2="http://schemas.microsoft.com/office/drawing/2015/10/21/chartex" xmlns:cx3="http://schemas.microsoft.com/office/drawing/2016/5/9/chartex" xmlns:cx4="http://schemas.microsoft.com/office/drawing/2016/5/10/chartex" xmlns:cx5="http://schemas.microsoft.com/office/drawing/2016/5/11/chartex" xmlns:cx6="http://schemas.microsoft.com/office/drawing/2016/5/12/chartex" xmlns:cx7="http://schemas.microsoft.com/office/drawing/2016/5/13/chartex" xmlns:cx8="http://schemas.microsoft.com/office/drawing/2016/5/14/chartex" xmlns:mc="http://schemas.openxmlformats.org/markup-compatibility/2006" xmlns:aink="http://schemas.microsoft.com/office/drawing/2016/ink" xmlns:am3d="http://schemas.microsoft.com/office/drawing/2017/model3d" xmlns:o="urn:schemas-microsoft-com:office:office" xmlns:oel="http://schemas.microsoft.com/office/2019/extlst" xmlns:r="http://schemas.openxmlformats.org/officeDocument/2006/relationships" xmlns:m="http://schemas.openxmlformats.org/officeDocument/2006/math" xmlns:v="urn:schemas-microsoft-com:vml" xmlns:wp14="http://schemas.microsoft.com/office/word/2010/wordprocessingDrawing" xmlns:wp="http://schemas.openxmlformats.org/drawingml/2006/wordprocessingDrawing" xmlns:w10="urn:schemas-microsoft-com:office:word" xmlns:w="http://schemas.openxmlformats.org/wordprocessingml/2006/main" xmlns:w14="http://schemas.microsoft.com/office/word/2010/wordml" xmlns:w15="http://schemas.microsoft.com/office/word/2012/wordml" xmlns:w16cex="http://schemas.microsoft.com/office/word/2018/wordml/cex" xmlns:w16cid="http://schemas.microsoft.com/office/word/2016/wordml/cid" xmlns:w16="http://schemas.microsoft.com/office/word/2018/wordml" xmlns:w16du="http://schemas.microsoft.com/office/word/2023/wordml/word16du" xmlns:w16sdtdh="http://schemas.microsoft.com/office/word/2020/wordml/sdtdatahash" xmlns:w16se="http://schemas.microsoft.com/office/word/2015/wordml/symex" xmlns:wpg="http://schemas.microsoft.com/office/word/2010/wordprocessingGroup" xmlns:wpi="http://schemas.microsoft.com/office/word/2010/wordprocessingInk" xmlns:wne="http://schemas.microsoft.com/office/word/2006/wordml" xmlns:wps="http://schemas.microsoft.com/office/word/2010/wordprocessingShape" mc:Ignorable="w14 w15 w16se w16cid w16 w16cex w16sdtdh w16du wp14">
   <w:abstractNum w:abstractNumId="0" w15:restartNumberingAfterBreak="0">
     <w:nsid w:val="FFFFFF7C"/>
     <w:multiLevelType w:val="singleLevel"/>
@@ -589,7 +663,7 @@
     <w:lvl w:ilvl="0">
       <w:start w:val="1"/>
       <w:numFmt w:val="decimal"/>
-      <w:pStyle w:val="ListNumber3"/>
+      <w:pStyle w:val="Listenumros3"/>
       <w:lvlText w:val="%1."/>
       <w:lvlJc w:val="left"/>
       <w:pPr>
@@ -607,7 +681,7 @@
     <w:lvl w:ilvl="0">
       <w:start w:val="1"/>
       <w:numFmt w:val="decimal"/>
-      <w:pStyle w:val="ListNumber2"/>
+      <w:pStyle w:val="Listenumros2"/>
       <w:lvlText w:val="%1."/>
       <w:lvlJc w:val="left"/>
       <w:pPr>
@@ -645,7 +719,7 @@
     <w:lvl w:ilvl="0">
       <w:start w:val="1"/>
       <w:numFmt w:val="bullet"/>
-      <w:pStyle w:val="ListBullet3"/>
+      <w:pStyle w:val="Listepuces3"/>
       <w:lvlText w:val=""/>
       <w:lvlJc w:val="left"/>
       <w:pPr>
@@ -666,7 +740,7 @@
     <w:lvl w:ilvl="0">
       <w:start w:val="1"/>
       <w:numFmt w:val="bullet"/>
-      <w:pStyle w:val="ListBullet2"/>
+      <w:pStyle w:val="Listepuces2"/>
       <w:lvlText w:val=""/>
       <w:lvlJc w:val="left"/>
       <w:pPr>
@@ -687,7 +761,7 @@
     <w:lvl w:ilvl="0">
       <w:start w:val="1"/>
       <w:numFmt w:val="decimal"/>
-      <w:pStyle w:val="ListNumber"/>
+      <w:pStyle w:val="Listenumros"/>
       <w:lvlText w:val="%1."/>
       <w:lvlJc w:val="left"/>
       <w:pPr>
@@ -705,7 +779,7 @@
     <w:lvl w:ilvl="0">
       <w:start w:val="1"/>
       <w:numFmt w:val="bullet"/>
-      <w:pStyle w:val="ListBullet"/>
+      <w:pStyle w:val="Listepuces"/>
       <w:lvlText w:val=""/>
       <w:lvlJc w:val="left"/>
       <w:pPr>
@@ -1071,7 +1145,7 @@
 </file>
 
 <file path=word/styles.xml><?xml version="1.0" encoding="utf-8"?>
-<w:styles xmlns:mc="http://schemas.openxmlformats.org/markup-compatibility/2006" xmlns:r="http://schemas.openxmlformats.org/officeDocument/2006/relationships" xmlns:w="http://schemas.openxmlformats.org/wordprocessingml/2006/main" xmlns:w14="http://schemas.microsoft.com/office/word/2010/wordml" xmlns:w15="http://schemas.microsoft.com/office/word/2012/wordml" xmlns:w16cex="http://schemas.microsoft.com/office/word/2018/wordml/cex" xmlns:w16cid="http://schemas.microsoft.com/office/word/2016/wordml/cid" xmlns:w16="http://schemas.microsoft.com/office/word/2018/wordml" xmlns:w16sdtdh="http://schemas.microsoft.com/office/word/2020/wordml/sdtdatahash" xmlns:w16se="http://schemas.microsoft.com/office/word/2015/wordml/symex" mc:Ignorable="w14 w15 w16se w16cid w16 w16cex w16sdtdh">
+<w:styles xmlns:mc="http://schemas.openxmlformats.org/markup-compatibility/2006" xmlns:r="http://schemas.openxmlformats.org/officeDocument/2006/relationships" xmlns:w="http://schemas.openxmlformats.org/wordprocessingml/2006/main" xmlns:w14="http://schemas.microsoft.com/office/word/2010/wordml" xmlns:w15="http://schemas.microsoft.com/office/word/2012/wordml" xmlns:w16cex="http://schemas.microsoft.com/office/word/2018/wordml/cex" xmlns:w16cid="http://schemas.microsoft.com/office/word/2016/wordml/cid" xmlns:w16="http://schemas.microsoft.com/office/word/2018/wordml" xmlns:w16du="http://schemas.microsoft.com/office/word/2023/wordml/word16du" xmlns:w16sdtdh="http://schemas.microsoft.com/office/word/2020/wordml/sdtdatahash" xmlns:w16se="http://schemas.microsoft.com/office/word/2015/wordml/symex" mc:Ignorable="w14 w15 w16se w16cid w16 w16cex w16sdtdh w16du">
   <w:docDefaults>
     <w:rPrDefault>
       <w:rPr>
@@ -1133,7 +1207,7 @@
     <w:lsdException w:name="endnote reference" w:semiHidden="1" w:unhideWhenUsed="1"/>
     <w:lsdException w:name="endnote text" w:semiHidden="1" w:unhideWhenUsed="1"/>
     <w:lsdException w:name="table of authorities" w:semiHidden="1" w:unhideWhenUsed="1"/>
-    <w:lsdException w:name="macro" w:semiHidden="1" w:unhideWhenUsed="1"/>
+    <w:lsdException w:name="macro" w:semiHidden="1" w:unhideWhenUsed="1" w:qFormat="1"/>
     <w:lsdException w:name="toa heading" w:semiHidden="1" w:unhideWhenUsed="1"/>
     <w:lsdException w:name="List" w:semiHidden="1" w:unhideWhenUsed="1"/>
     <w:lsdException w:name="List Bullet" w:semiHidden="1" w:unhideWhenUsed="1"/>
@@ -1178,7 +1252,7 @@
     <w:lsdException w:name="Strong" w:uiPriority="22" w:qFormat="1"/>
     <w:lsdException w:name="Emphasis" w:uiPriority="20" w:qFormat="1"/>
     <w:lsdException w:name="Document Map" w:semiHidden="1" w:unhideWhenUsed="1"/>
-    <w:lsdException w:name="Plain Text" w:semiHidden="1" w:unhideWhenUsed="1"/>
+    <w:lsdException w:name="Plain Text" w:semiHidden="1" w:unhideWhenUsed="1" w:qFormat="1"/>
     <w:lsdException w:name="E-mail Signature" w:semiHidden="1" w:unhideWhenUsed="1"/>
     <w:lsdException w:name="HTML Top of Form" w:semiHidden="1" w:unhideWhenUsed="1"/>
     <w:lsdException w:name="HTML Bottom of Form" w:semiHidden="1" w:unhideWhenUsed="1"/>
@@ -1459,7 +1533,7 @@
   <w:style w:type="paragraph" w:default="1" w:styleId="Normal">
     <w:name w:val="Normal"/>
     <w:qFormat/>
-    <w:rsid w:val="008F481C"/>
+    <w:rsid w:val="00240329"/>
     <w:pPr>
       <w:shd w:val="clear" w:color="auto" w:fill="FFFFFF"/>
       <w:spacing w:after="240" w:line="240" w:lineRule="auto"/>
@@ -1471,11 +1545,11 @@
       <w:color w:val="000000" w:themeColor="text1"/>
     </w:rPr>
   </w:style>
-  <w:style w:type="paragraph" w:styleId="Heading1">
+  <w:style w:type="paragraph" w:styleId="Titre1">
     <w:name w:val="heading 1"/>
     <w:basedOn w:val="Normal"/>
     <w:next w:val="Normal"/>
-    <w:link w:val="Heading1Char"/>
+    <w:link w:val="Titre1Car"/>
     <w:uiPriority w:val="9"/>
     <w:qFormat/>
     <w:rsid w:val="00987C4A"/>
@@ -1494,11 +1568,11 @@
       <w:szCs w:val="28"/>
     </w:rPr>
   </w:style>
-  <w:style w:type="paragraph" w:styleId="Heading2">
+  <w:style w:type="paragraph" w:styleId="Titre2">
     <w:name w:val="heading 2"/>
     <w:basedOn w:val="Normal"/>
     <w:next w:val="Normal"/>
-    <w:link w:val="Heading2Char"/>
+    <w:link w:val="Titre2Car"/>
     <w:uiPriority w:val="9"/>
     <w:unhideWhenUsed/>
     <w:qFormat/>
@@ -1518,11 +1592,11 @@
       <w:szCs w:val="26"/>
     </w:rPr>
   </w:style>
-  <w:style w:type="paragraph" w:styleId="Heading3">
+  <w:style w:type="paragraph" w:styleId="Titre3">
     <w:name w:val="heading 3"/>
     <w:basedOn w:val="Normal"/>
     <w:next w:val="Normal"/>
-    <w:link w:val="Heading3Char"/>
+    <w:link w:val="Titre3Car"/>
     <w:uiPriority w:val="9"/>
     <w:unhideWhenUsed/>
     <w:qFormat/>
@@ -1540,11 +1614,11 @@
       <w:color w:val="4F81BD" w:themeColor="accent1"/>
     </w:rPr>
   </w:style>
-  <w:style w:type="paragraph" w:styleId="Heading4">
+  <w:style w:type="paragraph" w:styleId="Titre4">
     <w:name w:val="heading 4"/>
     <w:basedOn w:val="Normal"/>
     <w:next w:val="Normal"/>
-    <w:link w:val="Heading4Char"/>
+    <w:link w:val="Titre4Car"/>
     <w:uiPriority w:val="9"/>
     <w:semiHidden/>
     <w:unhideWhenUsed/>
@@ -1565,11 +1639,11 @@
       <w:color w:val="4F81BD" w:themeColor="accent1"/>
     </w:rPr>
   </w:style>
-  <w:style w:type="paragraph" w:styleId="Heading5">
+  <w:style w:type="paragraph" w:styleId="Titre5">
     <w:name w:val="heading 5"/>
     <w:basedOn w:val="Normal"/>
     <w:next w:val="Normal"/>
-    <w:link w:val="Heading5Char"/>
+    <w:link w:val="Titre5Car"/>
     <w:uiPriority w:val="9"/>
     <w:semiHidden/>
     <w:unhideWhenUsed/>
@@ -1586,11 +1660,11 @@
       <w:color w:val="243F60" w:themeColor="accent1" w:themeShade="7F"/>
     </w:rPr>
   </w:style>
-  <w:style w:type="paragraph" w:styleId="Heading6">
+  <w:style w:type="paragraph" w:styleId="Titre6">
     <w:name w:val="heading 6"/>
     <w:basedOn w:val="Normal"/>
     <w:next w:val="Normal"/>
-    <w:link w:val="Heading6Char"/>
+    <w:link w:val="Titre6Car"/>
     <w:uiPriority w:val="9"/>
     <w:semiHidden/>
     <w:unhideWhenUsed/>
@@ -1609,11 +1683,11 @@
       <w:color w:val="243F60" w:themeColor="accent1" w:themeShade="7F"/>
     </w:rPr>
   </w:style>
-  <w:style w:type="paragraph" w:styleId="Heading7">
+  <w:style w:type="paragraph" w:styleId="Titre7">
     <w:name w:val="heading 7"/>
     <w:basedOn w:val="Normal"/>
     <w:next w:val="Normal"/>
-    <w:link w:val="Heading7Char"/>
+    <w:link w:val="Titre7Car"/>
     <w:uiPriority w:val="9"/>
     <w:semiHidden/>
     <w:unhideWhenUsed/>
@@ -1632,11 +1706,11 @@
       <w:color w:val="404040" w:themeColor="text1" w:themeTint="BF"/>
     </w:rPr>
   </w:style>
-  <w:style w:type="paragraph" w:styleId="Heading8">
+  <w:style w:type="paragraph" w:styleId="Titre8">
     <w:name w:val="heading 8"/>
     <w:basedOn w:val="Normal"/>
     <w:next w:val="Normal"/>
-    <w:link w:val="Heading8Char"/>
+    <w:link w:val="Titre8Car"/>
     <w:uiPriority w:val="9"/>
     <w:semiHidden/>
     <w:unhideWhenUsed/>
@@ -1655,11 +1729,11 @@
       <w:szCs w:val="20"/>
     </w:rPr>
   </w:style>
-  <w:style w:type="paragraph" w:styleId="Heading9">
+  <w:style w:type="paragraph" w:styleId="Titre9">
     <w:name w:val="heading 9"/>
     <w:basedOn w:val="Normal"/>
     <w:next w:val="Normal"/>
-    <w:link w:val="Heading9Char"/>
+    <w:link w:val="Titre9Car"/>
     <w:uiPriority w:val="9"/>
     <w:semiHidden/>
     <w:unhideWhenUsed/>
@@ -1680,13 +1754,12 @@
       <w:szCs w:val="20"/>
     </w:rPr>
   </w:style>
-  <w:style w:type="character" w:default="1" w:styleId="DefaultParagraphFont">
+  <w:style w:type="character" w:default="1" w:styleId="Policepardfaut">
     <w:name w:val="Default Paragraph Font"/>
     <w:uiPriority w:val="1"/>
-    <w:semiHidden/>
     <w:unhideWhenUsed/>
   </w:style>
-  <w:style w:type="table" w:default="1" w:styleId="TableNormal">
+  <w:style w:type="table" w:default="1" w:styleId="TableauNormal">
     <w:name w:val="Normal Table"/>
     <w:uiPriority w:val="99"/>
     <w:semiHidden/>
@@ -1701,16 +1774,16 @@
       </w:tblCellMar>
     </w:tblPr>
   </w:style>
-  <w:style w:type="numbering" w:default="1" w:styleId="NoList">
+  <w:style w:type="numbering" w:default="1" w:styleId="Aucuneliste">
     <w:name w:val="No List"/>
     <w:uiPriority w:val="99"/>
     <w:semiHidden/>
     <w:unhideWhenUsed/>
   </w:style>
-  <w:style w:type="paragraph" w:styleId="Header">
+  <w:style w:type="paragraph" w:styleId="En-tte">
     <w:name w:val="header"/>
     <w:basedOn w:val="Normal"/>
-    <w:link w:val="HeaderChar"/>
+    <w:link w:val="En-tteCar"/>
     <w:uiPriority w:val="99"/>
     <w:unhideWhenUsed/>
     <w:rsid w:val="00E618BF"/>
@@ -1722,17 +1795,17 @@
       <w:spacing w:after="0"/>
     </w:pPr>
   </w:style>
-  <w:style w:type="character" w:customStyle="1" w:styleId="HeaderChar">
-    <w:name w:val="Header Char"/>
-    <w:basedOn w:val="DefaultParagraphFont"/>
-    <w:link w:val="Header"/>
+  <w:style w:type="character" w:customStyle="1" w:styleId="En-tteCar">
+    <w:name w:val="En-tête Car"/>
+    <w:basedOn w:val="Policepardfaut"/>
+    <w:link w:val="En-tte"/>
     <w:uiPriority w:val="99"/>
     <w:rsid w:val="00E618BF"/>
   </w:style>
-  <w:style w:type="paragraph" w:styleId="Footer">
+  <w:style w:type="paragraph" w:styleId="Pieddepage">
     <w:name w:val="footer"/>
     <w:basedOn w:val="Normal"/>
-    <w:link w:val="FooterChar"/>
+    <w:link w:val="PieddepageCar"/>
     <w:uiPriority w:val="99"/>
     <w:unhideWhenUsed/>
     <w:rsid w:val="00E618BF"/>
@@ -1744,26 +1817,24 @@
       <w:spacing w:after="0"/>
     </w:pPr>
   </w:style>
-  <w:style w:type="character" w:customStyle="1" w:styleId="FooterChar">
-    <w:name w:val="Footer Char"/>
-    <w:basedOn w:val="DefaultParagraphFont"/>
-    <w:link w:val="Footer"/>
+  <w:style w:type="character" w:customStyle="1" w:styleId="PieddepageCar">
+    <w:name w:val="Pied de page Car"/>
+    <w:basedOn w:val="Policepardfaut"/>
+    <w:link w:val="Pieddepage"/>
     <w:uiPriority w:val="99"/>
     <w:rsid w:val="00E618BF"/>
   </w:style>
-  <w:style w:type="paragraph" w:styleId="NoSpacing">
+  <w:style w:type="paragraph" w:styleId="Sansinterligne">
     <w:name w:val="No Spacing"/>
+    <w:basedOn w:val="Lgende"/>
     <w:uiPriority w:val="1"/>
     <w:qFormat/>
-    <w:rsid w:val="00FC693F"/>
-    <w:pPr>
-      <w:spacing w:after="0" w:line="240" w:lineRule="auto"/>
-    </w:pPr>
-  </w:style>
-  <w:style w:type="character" w:customStyle="1" w:styleId="Heading1Char">
-    <w:name w:val="Heading 1 Char"/>
-    <w:basedOn w:val="DefaultParagraphFont"/>
-    <w:link w:val="Heading1"/>
+    <w:rsid w:val="001E3D46"/>
+  </w:style>
+  <w:style w:type="character" w:customStyle="1" w:styleId="Titre1Car">
+    <w:name w:val="Titre 1 Car"/>
+    <w:basedOn w:val="Policepardfaut"/>
+    <w:link w:val="Titre1"/>
     <w:uiPriority w:val="9"/>
     <w:rsid w:val="00987C4A"/>
     <w:rPr>
@@ -1775,10 +1846,10 @@
       <w:shd w:val="clear" w:color="auto" w:fill="FFFFFF"/>
     </w:rPr>
   </w:style>
-  <w:style w:type="character" w:customStyle="1" w:styleId="Heading2Char">
-    <w:name w:val="Heading 2 Char"/>
-    <w:basedOn w:val="DefaultParagraphFont"/>
-    <w:link w:val="Heading2"/>
+  <w:style w:type="character" w:customStyle="1" w:styleId="Titre2Car">
+    <w:name w:val="Titre 2 Car"/>
+    <w:basedOn w:val="Policepardfaut"/>
+    <w:link w:val="Titre2"/>
     <w:uiPriority w:val="9"/>
     <w:rsid w:val="00FC693F"/>
     <w:rPr>
@@ -1790,10 +1861,10 @@
       <w:szCs w:val="26"/>
     </w:rPr>
   </w:style>
-  <w:style w:type="character" w:customStyle="1" w:styleId="Heading3Char">
-    <w:name w:val="Heading 3 Char"/>
-    <w:basedOn w:val="DefaultParagraphFont"/>
-    <w:link w:val="Heading3"/>
+  <w:style w:type="character" w:customStyle="1" w:styleId="Titre3Car">
+    <w:name w:val="Titre 3 Car"/>
+    <w:basedOn w:val="Policepardfaut"/>
+    <w:link w:val="Titre3"/>
     <w:uiPriority w:val="9"/>
     <w:rsid w:val="00FC693F"/>
     <w:rPr>
@@ -1803,11 +1874,11 @@
       <w:color w:val="4F81BD" w:themeColor="accent1"/>
     </w:rPr>
   </w:style>
-  <w:style w:type="paragraph" w:styleId="Title">
+  <w:style w:type="paragraph" w:styleId="Titre">
     <w:name w:val="Title"/>
     <w:basedOn w:val="Normal"/>
     <w:next w:val="Normal"/>
-    <w:link w:val="TitleChar"/>
+    <w:link w:val="TitreCar"/>
     <w:uiPriority w:val="10"/>
     <w:qFormat/>
     <w:rsid w:val="00FC693F"/>
@@ -1827,10 +1898,10 @@
       <w:szCs w:val="52"/>
     </w:rPr>
   </w:style>
-  <w:style w:type="character" w:customStyle="1" w:styleId="TitleChar">
-    <w:name w:val="Title Char"/>
-    <w:basedOn w:val="DefaultParagraphFont"/>
-    <w:link w:val="Title"/>
+  <w:style w:type="character" w:customStyle="1" w:styleId="TitreCar">
+    <w:name w:val="Titre Car"/>
+    <w:basedOn w:val="Policepardfaut"/>
+    <w:link w:val="Titre"/>
     <w:uiPriority w:val="10"/>
     <w:rsid w:val="00FC693F"/>
     <w:rPr>
@@ -1842,19 +1913,19 @@
       <w:szCs w:val="52"/>
     </w:rPr>
   </w:style>
-  <w:style w:type="paragraph" w:styleId="Subtitle">
+  <w:style w:type="paragraph" w:styleId="Sous-titre">
     <w:name w:val="Subtitle"/>
     <w:basedOn w:val="idstyle"/>
     <w:next w:val="Normal"/>
-    <w:link w:val="SubtitleChar"/>
+    <w:link w:val="Sous-titreCar"/>
     <w:uiPriority w:val="11"/>
     <w:qFormat/>
     <w:rsid w:val="00987C4A"/>
   </w:style>
-  <w:style w:type="character" w:customStyle="1" w:styleId="SubtitleChar">
-    <w:name w:val="Subtitle Char"/>
-    <w:basedOn w:val="DefaultParagraphFont"/>
-    <w:link w:val="Subtitle"/>
+  <w:style w:type="character" w:customStyle="1" w:styleId="Sous-titreCar">
+    <w:name w:val="Sous-titre Car"/>
+    <w:basedOn w:val="Policepardfaut"/>
+    <w:link w:val="Sous-titre"/>
     <w:uiPriority w:val="11"/>
     <w:rsid w:val="00987C4A"/>
     <w:rPr>
@@ -1865,7 +1936,7 @@
       <w:shd w:val="clear" w:color="auto" w:fill="FFFFFF"/>
     </w:rPr>
   </w:style>
-  <w:style w:type="paragraph" w:styleId="ListParagraph">
+  <w:style w:type="paragraph" w:styleId="Paragraphedeliste">
     <w:name w:val="List Paragraph"/>
     <w:basedOn w:val="Normal"/>
     <w:uiPriority w:val="34"/>
@@ -1876,10 +1947,10 @@
       <w:contextualSpacing/>
     </w:pPr>
   </w:style>
-  <w:style w:type="paragraph" w:styleId="BodyText">
+  <w:style w:type="paragraph" w:styleId="Corpsdetexte">
     <w:name w:val="Body Text"/>
     <w:basedOn w:val="Normal"/>
-    <w:link w:val="BodyTextChar"/>
+    <w:link w:val="CorpsdetexteCar"/>
     <w:uiPriority w:val="99"/>
     <w:unhideWhenUsed/>
     <w:rsid w:val="00AA1D8D"/>
@@ -1887,17 +1958,17 @@
       <w:spacing w:after="120"/>
     </w:pPr>
   </w:style>
-  <w:style w:type="character" w:customStyle="1" w:styleId="BodyTextChar">
-    <w:name w:val="Body Text Char"/>
-    <w:basedOn w:val="DefaultParagraphFont"/>
-    <w:link w:val="BodyText"/>
+  <w:style w:type="character" w:customStyle="1" w:styleId="CorpsdetexteCar">
+    <w:name w:val="Corps de texte Car"/>
+    <w:basedOn w:val="Policepardfaut"/>
+    <w:link w:val="Corpsdetexte"/>
     <w:uiPriority w:val="99"/>
     <w:rsid w:val="00AA1D8D"/>
   </w:style>
-  <w:style w:type="paragraph" w:styleId="BodyText2">
+  <w:style w:type="paragraph" w:styleId="Corpsdetexte2">
     <w:name w:val="Body Text 2"/>
     <w:basedOn w:val="Normal"/>
-    <w:link w:val="BodyText2Char"/>
+    <w:link w:val="Corpsdetexte2Car"/>
     <w:uiPriority w:val="99"/>
     <w:unhideWhenUsed/>
     <w:rsid w:val="00AA1D8D"/>
@@ -1905,17 +1976,17 @@
       <w:spacing w:after="120" w:line="480" w:lineRule="auto"/>
     </w:pPr>
   </w:style>
-  <w:style w:type="character" w:customStyle="1" w:styleId="BodyText2Char">
-    <w:name w:val="Body Text 2 Char"/>
-    <w:basedOn w:val="DefaultParagraphFont"/>
-    <w:link w:val="BodyText2"/>
+  <w:style w:type="character" w:customStyle="1" w:styleId="Corpsdetexte2Car">
+    <w:name w:val="Corps de texte 2 Car"/>
+    <w:basedOn w:val="Policepardfaut"/>
+    <w:link w:val="Corpsdetexte2"/>
     <w:uiPriority w:val="99"/>
     <w:rsid w:val="00AA1D8D"/>
   </w:style>
-  <w:style w:type="paragraph" w:styleId="BodyText3">
+  <w:style w:type="paragraph" w:styleId="Corpsdetexte3">
     <w:name w:val="Body Text 3"/>
     <w:basedOn w:val="Normal"/>
-    <w:link w:val="BodyText3Char"/>
+    <w:link w:val="Corpsdetexte3Car"/>
     <w:uiPriority w:val="99"/>
     <w:unhideWhenUsed/>
     <w:rsid w:val="00AA1D8D"/>
@@ -1927,10 +1998,10 @@
       <w:szCs w:val="16"/>
     </w:rPr>
   </w:style>
-  <w:style w:type="character" w:customStyle="1" w:styleId="BodyText3Char">
-    <w:name w:val="Body Text 3 Char"/>
-    <w:basedOn w:val="DefaultParagraphFont"/>
-    <w:link w:val="BodyText3"/>
+  <w:style w:type="character" w:customStyle="1" w:styleId="Corpsdetexte3Car">
+    <w:name w:val="Corps de texte 3 Car"/>
+    <w:basedOn w:val="Policepardfaut"/>
+    <w:link w:val="Corpsdetexte3"/>
     <w:uiPriority w:val="99"/>
     <w:rsid w:val="00AA1D8D"/>
     <w:rPr>
@@ -1938,7 +2009,7 @@
       <w:szCs w:val="16"/>
     </w:rPr>
   </w:style>
-  <w:style w:type="paragraph" w:styleId="List">
+  <w:style w:type="paragraph" w:styleId="Liste">
     <w:name w:val="List"/>
     <w:basedOn w:val="Normal"/>
     <w:uiPriority w:val="99"/>
@@ -1949,7 +2020,7 @@
       <w:contextualSpacing/>
     </w:pPr>
   </w:style>
-  <w:style w:type="paragraph" w:styleId="List2">
+  <w:style w:type="paragraph" w:styleId="Liste2">
     <w:name w:val="List 2"/>
     <w:basedOn w:val="Normal"/>
     <w:uiPriority w:val="99"/>
@@ -1960,7 +2031,7 @@
       <w:contextualSpacing/>
     </w:pPr>
   </w:style>
-  <w:style w:type="paragraph" w:styleId="List3">
+  <w:style w:type="paragraph" w:styleId="Liste3">
     <w:name w:val="List 3"/>
     <w:basedOn w:val="Normal"/>
     <w:uiPriority w:val="99"/>
@@ -1971,7 +2042,7 @@
       <w:contextualSpacing/>
     </w:pPr>
   </w:style>
-  <w:style w:type="paragraph" w:styleId="ListBullet">
+  <w:style w:type="paragraph" w:styleId="Listepuces">
     <w:name w:val="List Bullet"/>
     <w:basedOn w:val="Normal"/>
     <w:uiPriority w:val="99"/>
@@ -1984,7 +2055,7 @@
       <w:contextualSpacing/>
     </w:pPr>
   </w:style>
-  <w:style w:type="paragraph" w:styleId="ListBullet2">
+  <w:style w:type="paragraph" w:styleId="Listepuces2">
     <w:name w:val="List Bullet 2"/>
     <w:basedOn w:val="Normal"/>
     <w:uiPriority w:val="99"/>
@@ -1997,7 +2068,7 @@
       <w:contextualSpacing/>
     </w:pPr>
   </w:style>
-  <w:style w:type="paragraph" w:styleId="ListBullet3">
+  <w:style w:type="paragraph" w:styleId="Listepuces3">
     <w:name w:val="List Bullet 3"/>
     <w:basedOn w:val="Normal"/>
     <w:uiPriority w:val="99"/>
@@ -2010,7 +2081,7 @@
       <w:contextualSpacing/>
     </w:pPr>
   </w:style>
-  <w:style w:type="paragraph" w:styleId="ListNumber">
+  <w:style w:type="paragraph" w:styleId="Listenumros">
     <w:name w:val="List Number"/>
     <w:basedOn w:val="Normal"/>
     <w:uiPriority w:val="99"/>
@@ -2023,7 +2094,7 @@
       <w:contextualSpacing/>
     </w:pPr>
   </w:style>
-  <w:style w:type="paragraph" w:styleId="ListNumber2">
+  <w:style w:type="paragraph" w:styleId="Listenumros2">
     <w:name w:val="List Number 2"/>
     <w:basedOn w:val="Normal"/>
     <w:uiPriority w:val="99"/>
@@ -2036,7 +2107,7 @@
       <w:contextualSpacing/>
     </w:pPr>
   </w:style>
-  <w:style w:type="paragraph" w:styleId="ListNumber3">
+  <w:style w:type="paragraph" w:styleId="Listenumros3">
     <w:name w:val="List Number 3"/>
     <w:basedOn w:val="Normal"/>
     <w:uiPriority w:val="99"/>
@@ -2049,7 +2120,7 @@
       <w:contextualSpacing/>
     </w:pPr>
   </w:style>
-  <w:style w:type="paragraph" w:styleId="ListContinue">
+  <w:style w:type="paragraph" w:styleId="Listecontinue">
     <w:name w:val="List Continue"/>
     <w:basedOn w:val="Normal"/>
     <w:uiPriority w:val="99"/>
@@ -2061,7 +2132,7 @@
       <w:contextualSpacing/>
     </w:pPr>
   </w:style>
-  <w:style w:type="paragraph" w:styleId="ListContinue2">
+  <w:style w:type="paragraph" w:styleId="Listecontinue2">
     <w:name w:val="List Continue 2"/>
     <w:basedOn w:val="Normal"/>
     <w:uiPriority w:val="99"/>
@@ -2073,7 +2144,7 @@
       <w:contextualSpacing/>
     </w:pPr>
   </w:style>
-  <w:style w:type="paragraph" w:styleId="ListContinue3">
+  <w:style w:type="paragraph" w:styleId="Listecontinue3">
     <w:name w:val="List Continue 3"/>
     <w:basedOn w:val="Normal"/>
     <w:uiPriority w:val="99"/>
@@ -2085,46 +2156,33 @@
       <w:contextualSpacing/>
     </w:pPr>
   </w:style>
-  <w:style w:type="paragraph" w:styleId="MacroText">
+  <w:style w:type="paragraph" w:styleId="Textedemacro">
     <w:name w:val="macro"/>
-    <w:link w:val="MacroTextChar"/>
+    <w:basedOn w:val="Code"/>
+    <w:link w:val="TextedemacroCar"/>
     <w:uiPriority w:val="99"/>
     <w:unhideWhenUsed/>
-    <w:rsid w:val="0029639D"/>
-    <w:pPr>
-      <w:tabs>
-        <w:tab w:val="left" w:pos="576"/>
-        <w:tab w:val="left" w:pos="1152"/>
-        <w:tab w:val="left" w:pos="1728"/>
-        <w:tab w:val="left" w:pos="2304"/>
-        <w:tab w:val="left" w:pos="2880"/>
-        <w:tab w:val="left" w:pos="3456"/>
-        <w:tab w:val="left" w:pos="4032"/>
-      </w:tabs>
-    </w:pPr>
+    <w:qFormat/>
+    <w:rsid w:val="00240329"/>
+  </w:style>
+  <w:style w:type="character" w:customStyle="1" w:styleId="TextedemacroCar">
+    <w:name w:val="Texte de macro Car"/>
+    <w:basedOn w:val="Policepardfaut"/>
+    <w:link w:val="Textedemacro"/>
+    <w:uiPriority w:val="99"/>
+    <w:rsid w:val="00240329"/>
     <w:rPr>
-      <w:rFonts w:ascii="Courier" w:hAnsi="Courier"/>
-      <w:sz w:val="20"/>
-      <w:szCs w:val="20"/>
+      <w:rFonts w:ascii="Consolas" w:hAnsi="Consolas"/>
+      <w:color w:val="000000"/>
+      <w:sz w:val="18"/>
+      <w:shd w:val="clear" w:color="auto" w:fill="D6E3F2"/>
     </w:rPr>
   </w:style>
-  <w:style w:type="character" w:customStyle="1" w:styleId="MacroTextChar">
-    <w:name w:val="Macro Text Char"/>
-    <w:basedOn w:val="DefaultParagraphFont"/>
-    <w:link w:val="MacroText"/>
-    <w:uiPriority w:val="99"/>
-    <w:rsid w:val="0029639D"/>
-    <w:rPr>
-      <w:rFonts w:ascii="Courier" w:hAnsi="Courier"/>
-      <w:sz w:val="20"/>
-      <w:szCs w:val="20"/>
-    </w:rPr>
-  </w:style>
-  <w:style w:type="paragraph" w:styleId="Quote">
+  <w:style w:type="paragraph" w:styleId="Citation">
     <w:name w:val="Quote"/>
     <w:basedOn w:val="Normal"/>
     <w:next w:val="Normal"/>
-    <w:link w:val="QuoteChar"/>
+    <w:link w:val="CitationCar"/>
     <w:uiPriority w:val="29"/>
     <w:qFormat/>
     <w:rsid w:val="00FC693F"/>
@@ -2133,10 +2191,10 @@
       <w:iCs/>
     </w:rPr>
   </w:style>
-  <w:style w:type="character" w:customStyle="1" w:styleId="QuoteChar">
-    <w:name w:val="Quote Char"/>
-    <w:basedOn w:val="DefaultParagraphFont"/>
-    <w:link w:val="Quote"/>
+  <w:style w:type="character" w:customStyle="1" w:styleId="CitationCar">
+    <w:name w:val="Citation Car"/>
+    <w:basedOn w:val="Policepardfaut"/>
+    <w:link w:val="Citation"/>
     <w:uiPriority w:val="29"/>
     <w:rsid w:val="00FC693F"/>
     <w:rPr>
@@ -2145,10 +2203,10 @@
       <w:color w:val="000000" w:themeColor="text1"/>
     </w:rPr>
   </w:style>
-  <w:style w:type="character" w:customStyle="1" w:styleId="Heading4Char">
-    <w:name w:val="Heading 4 Char"/>
-    <w:basedOn w:val="DefaultParagraphFont"/>
-    <w:link w:val="Heading4"/>
+  <w:style w:type="character" w:customStyle="1" w:styleId="Titre4Car">
+    <w:name w:val="Titre 4 Car"/>
+    <w:basedOn w:val="Policepardfaut"/>
+    <w:link w:val="Titre4"/>
     <w:uiPriority w:val="9"/>
     <w:semiHidden/>
     <w:rsid w:val="00FC693F"/>
@@ -2161,10 +2219,10 @@
       <w:color w:val="4F81BD" w:themeColor="accent1"/>
     </w:rPr>
   </w:style>
-  <w:style w:type="character" w:customStyle="1" w:styleId="Heading5Char">
-    <w:name w:val="Heading 5 Char"/>
-    <w:basedOn w:val="DefaultParagraphFont"/>
-    <w:link w:val="Heading5"/>
+  <w:style w:type="character" w:customStyle="1" w:styleId="Titre5Car">
+    <w:name w:val="Titre 5 Car"/>
+    <w:basedOn w:val="Policepardfaut"/>
+    <w:link w:val="Titre5"/>
     <w:uiPriority w:val="9"/>
     <w:semiHidden/>
     <w:rsid w:val="00FC693F"/>
@@ -2173,10 +2231,10 @@
       <w:color w:val="243F60" w:themeColor="accent1" w:themeShade="7F"/>
     </w:rPr>
   </w:style>
-  <w:style w:type="character" w:customStyle="1" w:styleId="Heading6Char">
-    <w:name w:val="Heading 6 Char"/>
-    <w:basedOn w:val="DefaultParagraphFont"/>
-    <w:link w:val="Heading6"/>
+  <w:style w:type="character" w:customStyle="1" w:styleId="Titre6Car">
+    <w:name w:val="Titre 6 Car"/>
+    <w:basedOn w:val="Policepardfaut"/>
+    <w:link w:val="Titre6"/>
     <w:uiPriority w:val="9"/>
     <w:semiHidden/>
     <w:rsid w:val="00FC693F"/>
@@ -2187,10 +2245,10 @@
       <w:color w:val="243F60" w:themeColor="accent1" w:themeShade="7F"/>
     </w:rPr>
   </w:style>
-  <w:style w:type="character" w:customStyle="1" w:styleId="Heading7Char">
-    <w:name w:val="Heading 7 Char"/>
-    <w:basedOn w:val="DefaultParagraphFont"/>
-    <w:link w:val="Heading7"/>
+  <w:style w:type="character" w:customStyle="1" w:styleId="Titre7Car">
+    <w:name w:val="Titre 7 Car"/>
+    <w:basedOn w:val="Policepardfaut"/>
+    <w:link w:val="Titre7"/>
     <w:uiPriority w:val="9"/>
     <w:semiHidden/>
     <w:rsid w:val="00FC693F"/>
@@ -2201,10 +2259,10 @@
       <w:color w:val="404040" w:themeColor="text1" w:themeTint="BF"/>
     </w:rPr>
   </w:style>
-  <w:style w:type="character" w:customStyle="1" w:styleId="Heading8Char">
-    <w:name w:val="Heading 8 Char"/>
-    <w:basedOn w:val="DefaultParagraphFont"/>
-    <w:link w:val="Heading8"/>
+  <w:style w:type="character" w:customStyle="1" w:styleId="Titre8Car">
+    <w:name w:val="Titre 8 Car"/>
+    <w:basedOn w:val="Policepardfaut"/>
+    <w:link w:val="Titre8"/>
     <w:uiPriority w:val="9"/>
     <w:semiHidden/>
     <w:rsid w:val="00FC693F"/>
@@ -2215,10 +2273,10 @@
       <w:szCs w:val="20"/>
     </w:rPr>
   </w:style>
-  <w:style w:type="character" w:customStyle="1" w:styleId="Heading9Char">
-    <w:name w:val="Heading 9 Char"/>
-    <w:basedOn w:val="DefaultParagraphFont"/>
-    <w:link w:val="Heading9"/>
+  <w:style w:type="character" w:customStyle="1" w:styleId="Titre9Car">
+    <w:name w:val="Titre 9 Car"/>
+    <w:basedOn w:val="Policepardfaut"/>
+    <w:link w:val="Titre9"/>
     <w:uiPriority w:val="9"/>
     <w:semiHidden/>
     <w:rsid w:val="00FC693F"/>
@@ -2231,24 +2289,16 @@
       <w:szCs w:val="20"/>
     </w:rPr>
   </w:style>
-  <w:style w:type="paragraph" w:styleId="Caption">
+  <w:style w:type="paragraph" w:styleId="Lgende">
     <w:name w:val="caption"/>
-    <w:basedOn w:val="Normal"/>
+    <w:basedOn w:val="Sous-titre"/>
     <w:next w:val="Normal"/>
     <w:uiPriority w:val="35"/>
-    <w:semiHidden/>
     <w:unhideWhenUsed/>
     <w:qFormat/>
-    <w:rsid w:val="00FC693F"/>
-    <w:rPr>
-      <w:b/>
-      <w:bCs/>
-      <w:color w:val="4F81BD" w:themeColor="accent1"/>
-      <w:sz w:val="18"/>
-      <w:szCs w:val="18"/>
-    </w:rPr>
-  </w:style>
-  <w:style w:type="character" w:styleId="Strong">
+    <w:rsid w:val="0020055F"/>
+  </w:style>
+  <w:style w:type="character" w:styleId="lev">
     <w:name w:val="Strong"/>
     <w:uiPriority w:val="22"/>
     <w:qFormat/>
@@ -2257,9 +2307,9 @@
       <w:b/>
     </w:rPr>
   </w:style>
-  <w:style w:type="character" w:styleId="Emphasis">
+  <w:style w:type="character" w:styleId="Accentuation">
     <w:name w:val="Emphasis"/>
-    <w:basedOn w:val="DefaultParagraphFont"/>
+    <w:basedOn w:val="Policepardfaut"/>
     <w:uiPriority w:val="20"/>
     <w:qFormat/>
     <w:rsid w:val="00FC693F"/>
@@ -2268,11 +2318,11 @@
       <w:iCs/>
     </w:rPr>
   </w:style>
-  <w:style w:type="paragraph" w:styleId="IntenseQuote">
+  <w:style w:type="paragraph" w:styleId="Citationintense">
     <w:name w:val="Intense Quote"/>
     <w:basedOn w:val="Normal"/>
     <w:next w:val="Normal"/>
-    <w:link w:val="IntenseQuoteChar"/>
+    <w:link w:val="CitationintenseCar"/>
     <w:uiPriority w:val="30"/>
     <w:qFormat/>
     <w:rsid w:val="00FC693F"/>
@@ -2291,10 +2341,10 @@
       <w:color w:val="4F81BD" w:themeColor="accent1"/>
     </w:rPr>
   </w:style>
-  <w:style w:type="character" w:customStyle="1" w:styleId="IntenseQuoteChar">
-    <w:name w:val="Intense Quote Char"/>
-    <w:basedOn w:val="DefaultParagraphFont"/>
-    <w:link w:val="IntenseQuote"/>
+  <w:style w:type="character" w:customStyle="1" w:styleId="CitationintenseCar">
+    <w:name w:val="Citation intense Car"/>
+    <w:basedOn w:val="Policepardfaut"/>
+    <w:link w:val="Citationintense"/>
     <w:uiPriority w:val="30"/>
     <w:rsid w:val="00FC693F"/>
     <w:rPr>
@@ -2305,9 +2355,9 @@
       <w:color w:val="4F81BD" w:themeColor="accent1"/>
     </w:rPr>
   </w:style>
-  <w:style w:type="character" w:styleId="SubtleEmphasis">
+  <w:style w:type="character" w:styleId="Accentuationlgre">
     <w:name w:val="Subtle Emphasis"/>
-    <w:basedOn w:val="DefaultParagraphFont"/>
+    <w:basedOn w:val="Policepardfaut"/>
     <w:uiPriority w:val="19"/>
     <w:qFormat/>
     <w:rsid w:val="00FC693F"/>
@@ -2317,9 +2367,9 @@
       <w:color w:val="808080" w:themeColor="text1" w:themeTint="7F"/>
     </w:rPr>
   </w:style>
-  <w:style w:type="character" w:styleId="IntenseEmphasis">
+  <w:style w:type="character" w:styleId="Accentuationintense">
     <w:name w:val="Intense Emphasis"/>
-    <w:basedOn w:val="DefaultParagraphFont"/>
+    <w:basedOn w:val="Policepardfaut"/>
     <w:uiPriority w:val="21"/>
     <w:qFormat/>
     <w:rsid w:val="00FC693F"/>
@@ -2331,9 +2381,9 @@
       <w:color w:val="4F81BD" w:themeColor="accent1"/>
     </w:rPr>
   </w:style>
-  <w:style w:type="character" w:styleId="SubtleReference">
+  <w:style w:type="character" w:styleId="Rfrencelgre">
     <w:name w:val="Subtle Reference"/>
-    <w:basedOn w:val="DefaultParagraphFont"/>
+    <w:basedOn w:val="Policepardfaut"/>
     <w:uiPriority w:val="31"/>
     <w:qFormat/>
     <w:rsid w:val="00FC693F"/>
@@ -2343,9 +2393,9 @@
       <w:u w:val="single"/>
     </w:rPr>
   </w:style>
-  <w:style w:type="character" w:styleId="IntenseReference">
+  <w:style w:type="character" w:styleId="Rfrenceintense">
     <w:name w:val="Intense Reference"/>
-    <w:basedOn w:val="DefaultParagraphFont"/>
+    <w:basedOn w:val="Policepardfaut"/>
     <w:uiPriority w:val="32"/>
     <w:qFormat/>
     <w:rsid w:val="00FC693F"/>
@@ -2358,9 +2408,9 @@
       <w:u w:val="single"/>
     </w:rPr>
   </w:style>
-  <w:style w:type="character" w:styleId="BookTitle">
+  <w:style w:type="character" w:styleId="Titredulivre">
     <w:name w:val="Book Title"/>
-    <w:basedOn w:val="DefaultParagraphFont"/>
+    <w:basedOn w:val="Policepardfaut"/>
     <w:uiPriority w:val="33"/>
     <w:qFormat/>
     <w:rsid w:val="00FC693F"/>
@@ -2371,9 +2421,9 @@
       <w:spacing w:val="5"/>
     </w:rPr>
   </w:style>
-  <w:style w:type="paragraph" w:styleId="TOCHeading">
+  <w:style w:type="paragraph" w:styleId="En-ttedetabledesmatires">
     <w:name w:val="TOC Heading"/>
-    <w:basedOn w:val="Heading1"/>
+    <w:basedOn w:val="Titre1"/>
     <w:next w:val="Normal"/>
     <w:uiPriority w:val="39"/>
     <w:semiHidden/>
@@ -2384,9 +2434,9 @@
       <w:outlineLvl w:val="9"/>
     </w:pPr>
   </w:style>
-  <w:style w:type="table" w:styleId="TableGrid">
+  <w:style w:type="table" w:styleId="Grilledutableau">
     <w:name w:val="Table Grid"/>
-    <w:basedOn w:val="TableNormal"/>
+    <w:basedOn w:val="TableauNormal"/>
     <w:uiPriority w:val="59"/>
     <w:rsid w:val="00FC693F"/>
     <w:pPr>
@@ -2403,9 +2453,9 @@
       </w:tblBorders>
     </w:tblPr>
   </w:style>
-  <w:style w:type="table" w:styleId="LightShading">
+  <w:style w:type="table" w:styleId="Ombrageclair">
     <w:name w:val="Light Shading"/>
-    <w:basedOn w:val="TableNormal"/>
+    <w:basedOn w:val="TableauNormal"/>
     <w:uiPriority w:val="60"/>
     <w:rsid w:val="00FC693F"/>
     <w:pPr>
@@ -2499,9 +2549,9 @@
       </w:tcPr>
     </w:tblStylePr>
   </w:style>
-  <w:style w:type="table" w:styleId="LightShading-Accent1">
+  <w:style w:type="table" w:styleId="Trameclaire-Accent1">
     <w:name w:val="Light Shading Accent 1"/>
-    <w:basedOn w:val="TableNormal"/>
+    <w:basedOn w:val="TableauNormal"/>
     <w:uiPriority w:val="60"/>
     <w:rsid w:val="00FC693F"/>
     <w:pPr>
@@ -2595,9 +2645,9 @@
       </w:tcPr>
     </w:tblStylePr>
   </w:style>
-  <w:style w:type="table" w:styleId="LightShading-Accent2">
+  <w:style w:type="table" w:styleId="Trameclaire-Accent2">
     <w:name w:val="Light Shading Accent 2"/>
-    <w:basedOn w:val="TableNormal"/>
+    <w:basedOn w:val="TableauNormal"/>
     <w:uiPriority w:val="60"/>
     <w:rsid w:val="00FC693F"/>
     <w:pPr>
@@ -2691,9 +2741,9 @@
       </w:tcPr>
     </w:tblStylePr>
   </w:style>
-  <w:style w:type="table" w:styleId="LightShading-Accent3">
+  <w:style w:type="table" w:styleId="Trameclaire-Accent3">
     <w:name w:val="Light Shading Accent 3"/>
-    <w:basedOn w:val="TableNormal"/>
+    <w:basedOn w:val="TableauNormal"/>
     <w:uiPriority w:val="60"/>
     <w:rsid w:val="00FC693F"/>
     <w:pPr>
@@ -2787,9 +2837,9 @@
       </w:tcPr>
     </w:tblStylePr>
   </w:style>
-  <w:style w:type="table" w:styleId="LightShading-Accent4">
+  <w:style w:type="table" w:styleId="Trameclaire-Accent4">
     <w:name w:val="Light Shading Accent 4"/>
-    <w:basedOn w:val="TableNormal"/>
+    <w:basedOn w:val="TableauNormal"/>
     <w:uiPriority w:val="60"/>
     <w:rsid w:val="00FC693F"/>
     <w:pPr>
@@ -2883,9 +2933,9 @@
       </w:tcPr>
     </w:tblStylePr>
   </w:style>
-  <w:style w:type="table" w:styleId="LightShading-Accent5">
+  <w:style w:type="table" w:styleId="Trameclaire-Accent5">
     <w:name w:val="Light Shading Accent 5"/>
-    <w:basedOn w:val="TableNormal"/>
+    <w:basedOn w:val="TableauNormal"/>
     <w:uiPriority w:val="60"/>
     <w:rsid w:val="00FC693F"/>
     <w:pPr>
@@ -2979,9 +3029,9 @@
       </w:tcPr>
     </w:tblStylePr>
   </w:style>
-  <w:style w:type="table" w:styleId="LightShading-Accent6">
+  <w:style w:type="table" w:styleId="Trameclaire-Accent6">
     <w:name w:val="Light Shading Accent 6"/>
-    <w:basedOn w:val="TableNormal"/>
+    <w:basedOn w:val="TableauNormal"/>
     <w:uiPriority w:val="60"/>
     <w:rsid w:val="00FC693F"/>
     <w:pPr>
@@ -3075,9 +3125,9 @@
       </w:tcPr>
     </w:tblStylePr>
   </w:style>
-  <w:style w:type="table" w:styleId="LightList">
+  <w:style w:type="table" w:styleId="Listeclaire">
     <w:name w:val="Light List"/>
-    <w:basedOn w:val="TableNormal"/>
+    <w:basedOn w:val="TableauNormal"/>
     <w:uiPriority w:val="61"/>
     <w:rsid w:val="00FC693F"/>
     <w:pPr>
@@ -3160,9 +3210,9 @@
       </w:tcPr>
     </w:tblStylePr>
   </w:style>
-  <w:style w:type="table" w:styleId="LightList-Accent1">
+  <w:style w:type="table" w:styleId="Listeclaire-Accent1">
     <w:name w:val="Light List Accent 1"/>
-    <w:basedOn w:val="TableNormal"/>
+    <w:basedOn w:val="TableauNormal"/>
     <w:uiPriority w:val="61"/>
     <w:rsid w:val="00FC693F"/>
     <w:pPr>
@@ -3245,9 +3295,9 @@
       </w:tcPr>
     </w:tblStylePr>
   </w:style>
-  <w:style w:type="table" w:styleId="LightList-Accent2">
+  <w:style w:type="table" w:styleId="Listeclaire-Accent2">
     <w:name w:val="Light List Accent 2"/>
-    <w:basedOn w:val="TableNormal"/>
+    <w:basedOn w:val="TableauNormal"/>
     <w:uiPriority w:val="61"/>
     <w:rsid w:val="00CB0664"/>
     <w:pPr>
@@ -3330,9 +3380,9 @@
       </w:tcPr>
     </w:tblStylePr>
   </w:style>
-  <w:style w:type="table" w:styleId="LightList-Accent3">
+  <w:style w:type="table" w:styleId="Listeclaire-Accent3">
     <w:name w:val="Light List Accent 3"/>
-    <w:basedOn w:val="TableNormal"/>
+    <w:basedOn w:val="TableauNormal"/>
     <w:uiPriority w:val="61"/>
     <w:rsid w:val="00CB0664"/>
     <w:pPr>
@@ -3415,9 +3465,9 @@
       </w:tcPr>
     </w:tblStylePr>
   </w:style>
-  <w:style w:type="table" w:styleId="LightList-Accent4">
+  <w:style w:type="table" w:styleId="Listeclaire-Accent4">
     <w:name w:val="Light List Accent 4"/>
-    <w:basedOn w:val="TableNormal"/>
+    <w:basedOn w:val="TableauNormal"/>
     <w:uiPriority w:val="61"/>
     <w:rsid w:val="00CB0664"/>
     <w:pPr>
@@ -3500,9 +3550,9 @@
       </w:tcPr>
     </w:tblStylePr>
   </w:style>
-  <w:style w:type="table" w:styleId="LightList-Accent5">
+  <w:style w:type="table" w:styleId="Listeclaire-Accent5">
     <w:name w:val="Light List Accent 5"/>
-    <w:basedOn w:val="TableNormal"/>
+    <w:basedOn w:val="TableauNormal"/>
     <w:uiPriority w:val="61"/>
     <w:rsid w:val="00CB0664"/>
     <w:pPr>
@@ -3585,9 +3635,9 @@
       </w:tcPr>
     </w:tblStylePr>
   </w:style>
-  <w:style w:type="table" w:styleId="LightList-Accent6">
+  <w:style w:type="table" w:styleId="Listeclaire-Accent6">
     <w:name w:val="Light List Accent 6"/>
-    <w:basedOn w:val="TableNormal"/>
+    <w:basedOn w:val="TableauNormal"/>
     <w:uiPriority w:val="61"/>
     <w:rsid w:val="00CB0664"/>
     <w:pPr>
@@ -3670,9 +3720,9 @@
       </w:tcPr>
     </w:tblStylePr>
   </w:style>
-  <w:style w:type="table" w:styleId="LightGrid">
+  <w:style w:type="table" w:styleId="Grilleclaire">
     <w:name w:val="Light Grid"/>
-    <w:basedOn w:val="TableNormal"/>
+    <w:basedOn w:val="TableauNormal"/>
     <w:uiPriority w:val="62"/>
     <w:rsid w:val="00CB0664"/>
     <w:pPr>
@@ -3793,9 +3843,9 @@
       </w:tcPr>
     </w:tblStylePr>
   </w:style>
-  <w:style w:type="table" w:styleId="LightGrid-Accent1">
+  <w:style w:type="table" w:styleId="Grilleclaire-Accent1">
     <w:name w:val="Light Grid Accent 1"/>
-    <w:basedOn w:val="TableNormal"/>
+    <w:basedOn w:val="TableauNormal"/>
     <w:uiPriority w:val="62"/>
     <w:rsid w:val="00CB0664"/>
     <w:pPr>
@@ -3916,9 +3966,9 @@
       </w:tcPr>
     </w:tblStylePr>
   </w:style>
-  <w:style w:type="table" w:styleId="LightGrid-Accent2">
+  <w:style w:type="table" w:styleId="Grilleclaire-Accent2">
     <w:name w:val="Light Grid Accent 2"/>
-    <w:basedOn w:val="TableNormal"/>
+    <w:basedOn w:val="TableauNormal"/>
     <w:uiPriority w:val="62"/>
     <w:rsid w:val="00CB0664"/>
     <w:pPr>
@@ -4039,9 +4089,9 @@
       </w:tcPr>
     </w:tblStylePr>
   </w:style>
-  <w:style w:type="table" w:styleId="LightGrid-Accent3">
+  <w:style w:type="table" w:styleId="Grilleclaire-Accent3">
     <w:name w:val="Light Grid Accent 3"/>
-    <w:basedOn w:val="TableNormal"/>
+    <w:basedOn w:val="TableauNormal"/>
     <w:uiPriority w:val="62"/>
     <w:rsid w:val="00CB0664"/>
     <w:pPr>
@@ -4162,9 +4212,9 @@
       </w:tcPr>
     </w:tblStylePr>
   </w:style>
-  <w:style w:type="table" w:styleId="LightGrid-Accent4">
+  <w:style w:type="table" w:styleId="Grilleclaire-Accent4">
     <w:name w:val="Light Grid Accent 4"/>
-    <w:basedOn w:val="TableNormal"/>
+    <w:basedOn w:val="TableauNormal"/>
     <w:uiPriority w:val="62"/>
     <w:rsid w:val="00CB0664"/>
     <w:pPr>
@@ -4285,9 +4335,9 @@
       </w:tcPr>
     </w:tblStylePr>
   </w:style>
-  <w:style w:type="table" w:styleId="LightGrid-Accent5">
+  <w:style w:type="table" w:styleId="Grilleclaire-Accent5">
     <w:name w:val="Light Grid Accent 5"/>
-    <w:basedOn w:val="TableNormal"/>
+    <w:basedOn w:val="TableauNormal"/>
     <w:uiPriority w:val="62"/>
     <w:rsid w:val="00CB0664"/>
     <w:pPr>
@@ -4408,9 +4458,9 @@
       </w:tcPr>
     </w:tblStylePr>
   </w:style>
-  <w:style w:type="table" w:styleId="LightGrid-Accent6">
+  <w:style w:type="table" w:styleId="Grilleclaire-Accent6">
     <w:name w:val="Light Grid Accent 6"/>
-    <w:basedOn w:val="TableNormal"/>
+    <w:basedOn w:val="TableauNormal"/>
     <w:uiPriority w:val="62"/>
     <w:rsid w:val="00CB0664"/>
     <w:pPr>
@@ -4531,9 +4581,9 @@
       </w:tcPr>
     </w:tblStylePr>
   </w:style>
-  <w:style w:type="table" w:styleId="MediumShading1">
+  <w:style w:type="table" w:styleId="Tramemoyenne1">
     <w:name w:val="Medium Shading 1"/>
-    <w:basedOn w:val="TableNormal"/>
+    <w:basedOn w:val="TableauNormal"/>
     <w:uiPriority w:val="63"/>
     <w:rsid w:val="00CB0664"/>
     <w:pPr>
@@ -4630,9 +4680,9 @@
       </w:tcPr>
     </w:tblStylePr>
   </w:style>
-  <w:style w:type="table" w:styleId="MediumShading1-Accent1">
+  <w:style w:type="table" w:styleId="Tramemoyenne1-Accent1">
     <w:name w:val="Medium Shading 1 Accent 1"/>
-    <w:basedOn w:val="TableNormal"/>
+    <w:basedOn w:val="TableauNormal"/>
     <w:uiPriority w:val="63"/>
     <w:rsid w:val="00CB0664"/>
     <w:pPr>
@@ -4729,9 +4779,9 @@
       </w:tcPr>
     </w:tblStylePr>
   </w:style>
-  <w:style w:type="table" w:styleId="MediumShading1-Accent2">
+  <w:style w:type="table" w:styleId="Tramemoyenne1-Accent2">
     <w:name w:val="Medium Shading 1 Accent 2"/>
-    <w:basedOn w:val="TableNormal"/>
+    <w:basedOn w:val="TableauNormal"/>
     <w:uiPriority w:val="63"/>
     <w:rsid w:val="00CB0664"/>
     <w:pPr>
@@ -4828,9 +4878,9 @@
       </w:tcPr>
     </w:tblStylePr>
   </w:style>
-  <w:style w:type="table" w:styleId="MediumShading1-Accent3">
+  <w:style w:type="table" w:styleId="Tramemoyenne1-Accent3">
     <w:name w:val="Medium Shading 1 Accent 3"/>
-    <w:basedOn w:val="TableNormal"/>
+    <w:basedOn w:val="TableauNormal"/>
     <w:uiPriority w:val="63"/>
     <w:rsid w:val="00CB0664"/>
     <w:pPr>
@@ -4927,9 +4977,9 @@
       </w:tcPr>
     </w:tblStylePr>
   </w:style>
-  <w:style w:type="table" w:styleId="MediumShading1-Accent4">
+  <w:style w:type="table" w:styleId="Tramemoyenne1-Accent4">
     <w:name w:val="Medium Shading 1 Accent 4"/>
-    <w:basedOn w:val="TableNormal"/>
+    <w:basedOn w:val="TableauNormal"/>
     <w:uiPriority w:val="63"/>
     <w:rsid w:val="00CB0664"/>
     <w:pPr>
@@ -5026,9 +5076,9 @@
       </w:tcPr>
     </w:tblStylePr>
   </w:style>
-  <w:style w:type="table" w:styleId="MediumShading1-Accent5">
+  <w:style w:type="table" w:styleId="Tramemoyenne1-Accent5">
     <w:name w:val="Medium Shading 1 Accent 5"/>
-    <w:basedOn w:val="TableNormal"/>
+    <w:basedOn w:val="TableauNormal"/>
     <w:uiPriority w:val="63"/>
     <w:rsid w:val="00CB0664"/>
     <w:pPr>
@@ -5125,9 +5175,9 @@
       </w:tcPr>
     </w:tblStylePr>
   </w:style>
-  <w:style w:type="table" w:styleId="MediumShading1-Accent6">
+  <w:style w:type="table" w:styleId="Tramemoyenne1-Accent6">
     <w:name w:val="Medium Shading 1 Accent 6"/>
-    <w:basedOn w:val="TableNormal"/>
+    <w:basedOn w:val="TableauNormal"/>
     <w:uiPriority w:val="63"/>
     <w:rsid w:val="00CB0664"/>
     <w:pPr>
@@ -5224,9 +5274,9 @@
       </w:tcPr>
     </w:tblStylePr>
   </w:style>
-  <w:style w:type="table" w:styleId="MediumShading2">
+  <w:style w:type="table" w:styleId="Tramemoyenne2">
     <w:name w:val="Medium Shading 2"/>
-    <w:basedOn w:val="TableNormal"/>
+    <w:basedOn w:val="TableauNormal"/>
     <w:uiPriority w:val="64"/>
     <w:rsid w:val="00CB0664"/>
     <w:pPr>
@@ -5366,9 +5416,9 @@
       </w:tcPr>
     </w:tblStylePr>
   </w:style>
-  <w:style w:type="table" w:styleId="MediumShading2-Accent1">
+  <w:style w:type="table" w:styleId="Tramemoyenne2-Accent1">
     <w:name w:val="Medium Shading 2 Accent 1"/>
-    <w:basedOn w:val="TableNormal"/>
+    <w:basedOn w:val="TableauNormal"/>
     <w:uiPriority w:val="64"/>
     <w:rsid w:val="00CB0664"/>
     <w:pPr>
@@ -5508,9 +5558,9 @@
       </w:tcPr>
     </w:tblStylePr>
   </w:style>
-  <w:style w:type="table" w:styleId="MediumShading2-Accent2">
+  <w:style w:type="table" w:styleId="Tramemoyenne2-Accent2">
     <w:name w:val="Medium Shading 2 Accent 2"/>
-    <w:basedOn w:val="TableNormal"/>
+    <w:basedOn w:val="TableauNormal"/>
     <w:uiPriority w:val="64"/>
     <w:rsid w:val="00CB0664"/>
     <w:pPr>
@@ -5650,9 +5700,9 @@
       </w:tcPr>
     </w:tblStylePr>
   </w:style>
-  <w:style w:type="table" w:styleId="MediumShading2-Accent3">
+  <w:style w:type="table" w:styleId="Tramemoyenne2-Accent3">
     <w:name w:val="Medium Shading 2 Accent 3"/>
-    <w:basedOn w:val="TableNormal"/>
+    <w:basedOn w:val="TableauNormal"/>
     <w:uiPriority w:val="64"/>
     <w:rsid w:val="00CB0664"/>
     <w:pPr>
@@ -5792,9 +5842,9 @@
       </w:tcPr>
     </w:tblStylePr>
   </w:style>
-  <w:style w:type="table" w:styleId="MediumShading2-Accent4">
+  <w:style w:type="table" w:styleId="Tramemoyenne2-Accent4">
     <w:name w:val="Medium Shading 2 Accent 4"/>
-    <w:basedOn w:val="TableNormal"/>
+    <w:basedOn w:val="TableauNormal"/>
     <w:uiPriority w:val="64"/>
     <w:rsid w:val="00CB0664"/>
     <w:pPr>
@@ -5934,9 +5984,9 @@
       </w:tcPr>
     </w:tblStylePr>
   </w:style>
-  <w:style w:type="table" w:styleId="MediumShading2-Accent5">
+  <w:style w:type="table" w:styleId="Tramemoyenne2-Accent5">
     <w:name w:val="Medium Shading 2 Accent 5"/>
-    <w:basedOn w:val="TableNormal"/>
+    <w:basedOn w:val="TableauNormal"/>
     <w:uiPriority w:val="64"/>
     <w:rsid w:val="00CB0664"/>
     <w:pPr>
@@ -6076,9 +6126,9 @@
       </w:tcPr>
     </w:tblStylePr>
   </w:style>
-  <w:style w:type="table" w:styleId="MediumShading2-Accent6">
+  <w:style w:type="table" w:styleId="Tramemoyenne2-Accent6">
     <w:name w:val="Medium Shading 2 Accent 6"/>
-    <w:basedOn w:val="TableNormal"/>
+    <w:basedOn w:val="TableauNormal"/>
     <w:uiPriority w:val="64"/>
     <w:rsid w:val="00CB0664"/>
     <w:pPr>
@@ -6218,9 +6268,9 @@
       </w:tcPr>
     </w:tblStylePr>
   </w:style>
-  <w:style w:type="table" w:styleId="MediumList1">
+  <w:style w:type="table" w:styleId="Listemoyenne1">
     <w:name w:val="Medium List 1"/>
-    <w:basedOn w:val="TableNormal"/>
+    <w:basedOn w:val="TableauNormal"/>
     <w:uiPriority w:val="65"/>
     <w:rsid w:val="00CB0664"/>
     <w:pPr>
@@ -6295,9 +6345,9 @@
       </w:tcPr>
     </w:tblStylePr>
   </w:style>
-  <w:style w:type="table" w:styleId="MediumList1-Accent1">
+  <w:style w:type="table" w:styleId="Listemoyenne1-Accent1">
     <w:name w:val="Medium List 1 Accent 1"/>
-    <w:basedOn w:val="TableNormal"/>
+    <w:basedOn w:val="TableauNormal"/>
     <w:uiPriority w:val="65"/>
     <w:rsid w:val="00CB0664"/>
     <w:pPr>
@@ -6372,9 +6422,9 @@
       </w:tcPr>
     </w:tblStylePr>
   </w:style>
-  <w:style w:type="table" w:styleId="MediumList1-Accent2">
+  <w:style w:type="table" w:styleId="Listemoyenne1-Accent2">
     <w:name w:val="Medium List 1 Accent 2"/>
-    <w:basedOn w:val="TableNormal"/>
+    <w:basedOn w:val="TableauNormal"/>
     <w:uiPriority w:val="65"/>
     <w:rsid w:val="00CB0664"/>
     <w:pPr>
@@ -6449,9 +6499,9 @@
       </w:tcPr>
     </w:tblStylePr>
   </w:style>
-  <w:style w:type="table" w:styleId="MediumList1-Accent3">
+  <w:style w:type="table" w:styleId="Listemoyenne1-Accent3">
     <w:name w:val="Medium List 1 Accent 3"/>
-    <w:basedOn w:val="TableNormal"/>
+    <w:basedOn w:val="TableauNormal"/>
     <w:uiPriority w:val="65"/>
     <w:rsid w:val="00CB0664"/>
     <w:pPr>
@@ -6526,9 +6576,9 @@
       </w:tcPr>
     </w:tblStylePr>
   </w:style>
-  <w:style w:type="table" w:styleId="MediumList1-Accent4">
+  <w:style w:type="table" w:styleId="Listemoyenne1-Accent4">
     <w:name w:val="Medium List 1 Accent 4"/>
-    <w:basedOn w:val="TableNormal"/>
+    <w:basedOn w:val="TableauNormal"/>
     <w:uiPriority w:val="65"/>
     <w:rsid w:val="00CB0664"/>
     <w:pPr>
@@ -6603,9 +6653,9 @@
       </w:tcPr>
     </w:tblStylePr>
   </w:style>
-  <w:style w:type="table" w:styleId="MediumList1-Accent5">
+  <w:style w:type="table" w:styleId="Listemoyenne1-Accent5">
     <w:name w:val="Medium List 1 Accent 5"/>
-    <w:basedOn w:val="TableNormal"/>
+    <w:basedOn w:val="TableauNormal"/>
     <w:uiPriority w:val="65"/>
     <w:rsid w:val="00CB0664"/>
     <w:pPr>
@@ -6680,9 +6730,9 @@
       </w:tcPr>
     </w:tblStylePr>
   </w:style>
-  <w:style w:type="table" w:styleId="MediumList1-Accent6">
+  <w:style w:type="table" w:styleId="Listemoyenne1-Accent6">
     <w:name w:val="Medium List 1 Accent 6"/>
-    <w:basedOn w:val="TableNormal"/>
+    <w:basedOn w:val="TableauNormal"/>
     <w:uiPriority w:val="65"/>
     <w:rsid w:val="00CB0664"/>
     <w:pPr>
@@ -6757,9 +6807,9 @@
       </w:tcPr>
     </w:tblStylePr>
   </w:style>
-  <w:style w:type="table" w:styleId="MediumList2">
+  <w:style w:type="table" w:styleId="Listemoyenne2">
     <w:name w:val="Medium List 2"/>
-    <w:basedOn w:val="TableNormal"/>
+    <w:basedOn w:val="TableauNormal"/>
     <w:uiPriority w:val="66"/>
     <w:rsid w:val="00CB0664"/>
     <w:pPr>
@@ -6878,9 +6928,9 @@
       </w:tcPr>
     </w:tblStylePr>
   </w:style>
-  <w:style w:type="table" w:styleId="MediumList2-Accent1">
+  <w:style w:type="table" w:styleId="Listemoyenne2-Accent1">
     <w:name w:val="Medium List 2 Accent 1"/>
-    <w:basedOn w:val="TableNormal"/>
+    <w:basedOn w:val="TableauNormal"/>
     <w:uiPriority w:val="66"/>
     <w:rsid w:val="00CB0664"/>
     <w:pPr>
@@ -6999,9 +7049,9 @@
       </w:tcPr>
     </w:tblStylePr>
   </w:style>
-  <w:style w:type="table" w:styleId="MediumList2-Accent2">
+  <w:style w:type="table" w:styleId="Listemoyenne2-Accent2">
     <w:name w:val="Medium List 2 Accent 2"/>
-    <w:basedOn w:val="TableNormal"/>
+    <w:basedOn w:val="TableauNormal"/>
     <w:uiPriority w:val="66"/>
     <w:rsid w:val="00CB0664"/>
     <w:pPr>
@@ -7120,9 +7170,9 @@
       </w:tcPr>
     </w:tblStylePr>
   </w:style>
-  <w:style w:type="table" w:styleId="MediumList2-Accent3">
+  <w:style w:type="table" w:styleId="Listemoyenne2-Accent3">
     <w:name w:val="Medium List 2 Accent 3"/>
-    <w:basedOn w:val="TableNormal"/>
+    <w:basedOn w:val="TableauNormal"/>
     <w:uiPriority w:val="66"/>
     <w:rsid w:val="00CB0664"/>
     <w:pPr>
@@ -7241,9 +7291,9 @@
       </w:tcPr>
     </w:tblStylePr>
   </w:style>
-  <w:style w:type="table" w:styleId="MediumList2-Accent4">
+  <w:style w:type="table" w:styleId="Listemoyenne2-Accent4">
     <w:name w:val="Medium List 2 Accent 4"/>
-    <w:basedOn w:val="TableNormal"/>
+    <w:basedOn w:val="TableauNormal"/>
     <w:uiPriority w:val="66"/>
     <w:rsid w:val="00CB0664"/>
     <w:pPr>
@@ -7362,9 +7412,9 @@
       </w:tcPr>
     </w:tblStylePr>
   </w:style>
-  <w:style w:type="table" w:styleId="MediumList2-Accent5">
+  <w:style w:type="table" w:styleId="Listemoyenne2-Accent5">
     <w:name w:val="Medium List 2 Accent 5"/>
-    <w:basedOn w:val="TableNormal"/>
+    <w:basedOn w:val="TableauNormal"/>
     <w:uiPriority w:val="66"/>
     <w:rsid w:val="00CB0664"/>
     <w:pPr>
@@ -7483,9 +7533,9 @@
       </w:tcPr>
     </w:tblStylePr>
   </w:style>
-  <w:style w:type="table" w:styleId="MediumList2-Accent6">
+  <w:style w:type="table" w:styleId="Listemoyenne2-Accent6">
     <w:name w:val="Medium List 2 Accent 6"/>
-    <w:basedOn w:val="TableNormal"/>
+    <w:basedOn w:val="TableauNormal"/>
     <w:uiPriority w:val="66"/>
     <w:rsid w:val="00CB0664"/>
     <w:pPr>
@@ -7604,9 +7654,9 @@
       </w:tcPr>
     </w:tblStylePr>
   </w:style>
-  <w:style w:type="table" w:styleId="MediumGrid1">
+  <w:style w:type="table" w:styleId="Grillemoyenne1">
     <w:name w:val="Medium Grid 1"/>
-    <w:basedOn w:val="TableNormal"/>
+    <w:basedOn w:val="TableauNormal"/>
     <w:uiPriority w:val="67"/>
     <w:rsid w:val="00CB0664"/>
     <w:pPr>
@@ -7670,9 +7720,9 @@
       </w:tcPr>
     </w:tblStylePr>
   </w:style>
-  <w:style w:type="table" w:styleId="MediumGrid1-Accent1">
+  <w:style w:type="table" w:styleId="Grillemoyenne1-Accent1">
     <w:name w:val="Medium Grid 1 Accent 1"/>
-    <w:basedOn w:val="TableNormal"/>
+    <w:basedOn w:val="TableauNormal"/>
     <w:uiPriority w:val="67"/>
     <w:rsid w:val="00CB0664"/>
     <w:pPr>
@@ -7736,9 +7786,9 @@
       </w:tcPr>
     </w:tblStylePr>
   </w:style>
-  <w:style w:type="table" w:styleId="MediumGrid1-Accent2">
+  <w:style w:type="table" w:styleId="Grillemoyenne1-Accent2">
     <w:name w:val="Medium Grid 1 Accent 2"/>
-    <w:basedOn w:val="TableNormal"/>
+    <w:basedOn w:val="TableauNormal"/>
     <w:uiPriority w:val="67"/>
     <w:rsid w:val="00CB0664"/>
     <w:pPr>
@@ -7802,9 +7852,9 @@
       </w:tcPr>
     </w:tblStylePr>
   </w:style>
-  <w:style w:type="table" w:styleId="MediumGrid1-Accent3">
+  <w:style w:type="table" w:styleId="Grillemoyenne1-Accent3">
     <w:name w:val="Medium Grid 1 Accent 3"/>
-    <w:basedOn w:val="TableNormal"/>
+    <w:basedOn w:val="TableauNormal"/>
     <w:uiPriority w:val="67"/>
     <w:rsid w:val="00CB0664"/>
     <w:pPr>
@@ -7868,9 +7918,9 @@
       </w:tcPr>
     </w:tblStylePr>
   </w:style>
-  <w:style w:type="table" w:styleId="MediumGrid1-Accent4">
+  <w:style w:type="table" w:styleId="Grillemoyenne1-Accent4">
     <w:name w:val="Medium Grid 1 Accent 4"/>
-    <w:basedOn w:val="TableNormal"/>
+    <w:basedOn w:val="TableauNormal"/>
     <w:uiPriority w:val="67"/>
     <w:rsid w:val="00CB0664"/>
     <w:pPr>
@@ -7934,9 +7984,9 @@
       </w:tcPr>
     </w:tblStylePr>
   </w:style>
-  <w:style w:type="table" w:styleId="MediumGrid1-Accent5">
+  <w:style w:type="table" w:styleId="Grillemoyenne1-Accent5">
     <w:name w:val="Medium Grid 1 Accent 5"/>
-    <w:basedOn w:val="TableNormal"/>
+    <w:basedOn w:val="TableauNormal"/>
     <w:uiPriority w:val="67"/>
     <w:rsid w:val="00CB0664"/>
     <w:pPr>
@@ -8000,9 +8050,9 @@
       </w:tcPr>
     </w:tblStylePr>
   </w:style>
-  <w:style w:type="table" w:styleId="MediumGrid1-Accent6">
+  <w:style w:type="table" w:styleId="Grillemoyenne1-Accent6">
     <w:name w:val="Medium Grid 1 Accent 6"/>
-    <w:basedOn w:val="TableNormal"/>
+    <w:basedOn w:val="TableauNormal"/>
     <w:uiPriority w:val="67"/>
     <w:rsid w:val="00CB0664"/>
     <w:pPr>
@@ -8066,9 +8116,9 @@
       </w:tcPr>
     </w:tblStylePr>
   </w:style>
-  <w:style w:type="table" w:styleId="MediumGrid2">
+  <w:style w:type="table" w:styleId="Grillemoyenne2">
     <w:name w:val="Medium Grid 2"/>
-    <w:basedOn w:val="TableNormal"/>
+    <w:basedOn w:val="TableauNormal"/>
     <w:uiPriority w:val="68"/>
     <w:rsid w:val="00CB0664"/>
     <w:pPr>
@@ -8184,9 +8234,9 @@
       </w:tcPr>
     </w:tblStylePr>
   </w:style>
-  <w:style w:type="table" w:styleId="MediumGrid2-Accent1">
+  <w:style w:type="table" w:styleId="Grillemoyenne2-Accent1">
     <w:name w:val="Medium Grid 2 Accent 1"/>
-    <w:basedOn w:val="TableNormal"/>
+    <w:basedOn w:val="TableauNormal"/>
     <w:uiPriority w:val="68"/>
     <w:rsid w:val="00CB0664"/>
     <w:pPr>
@@ -8302,9 +8352,9 @@
       </w:tcPr>
     </w:tblStylePr>
   </w:style>
-  <w:style w:type="table" w:styleId="MediumGrid2-Accent2">
+  <w:style w:type="table" w:styleId="Grillemoyenne2-Accent2">
     <w:name w:val="Medium Grid 2 Accent 2"/>
-    <w:basedOn w:val="TableNormal"/>
+    <w:basedOn w:val="TableauNormal"/>
     <w:uiPriority w:val="68"/>
     <w:rsid w:val="00CB0664"/>
     <w:pPr>
@@ -8420,9 +8470,9 @@
       </w:tcPr>
     </w:tblStylePr>
   </w:style>
-  <w:style w:type="table" w:styleId="MediumGrid2-Accent3">
+  <w:style w:type="table" w:styleId="Grillemoyenne2-Accent3">
     <w:name w:val="Medium Grid 2 Accent 3"/>
-    <w:basedOn w:val="TableNormal"/>
+    <w:basedOn w:val="TableauNormal"/>
     <w:uiPriority w:val="68"/>
     <w:rsid w:val="00CB0664"/>
     <w:pPr>
@@ -8538,9 +8588,9 @@
       </w:tcPr>
     </w:tblStylePr>
   </w:style>
-  <w:style w:type="table" w:styleId="MediumGrid2-Accent4">
+  <w:style w:type="table" w:styleId="Grillemoyenne2-Accent4">
     <w:name w:val="Medium Grid 2 Accent 4"/>
-    <w:basedOn w:val="TableNormal"/>
+    <w:basedOn w:val="TableauNormal"/>
     <w:uiPriority w:val="68"/>
     <w:rsid w:val="00CB0664"/>
     <w:pPr>
@@ -8656,9 +8706,9 @@
       </w:tcPr>
     </w:tblStylePr>
   </w:style>
-  <w:style w:type="table" w:styleId="MediumGrid2-Accent5">
+  <w:style w:type="table" w:styleId="Grillemoyenne2-Accent5">
     <w:name w:val="Medium Grid 2 Accent 5"/>
-    <w:basedOn w:val="TableNormal"/>
+    <w:basedOn w:val="TableauNormal"/>
     <w:uiPriority w:val="68"/>
     <w:rsid w:val="00CB0664"/>
     <w:pPr>
@@ -8774,9 +8824,9 @@
       </w:tcPr>
     </w:tblStylePr>
   </w:style>
-  <w:style w:type="table" w:styleId="MediumGrid2-Accent6">
+  <w:style w:type="table" w:styleId="Grillemoyenne2-Accent6">
     <w:name w:val="Medium Grid 2 Accent 6"/>
-    <w:basedOn w:val="TableNormal"/>
+    <w:basedOn w:val="TableauNormal"/>
     <w:uiPriority w:val="68"/>
     <w:rsid w:val="00CB0664"/>
     <w:pPr>
@@ -8892,9 +8942,9 @@
       </w:tcPr>
     </w:tblStylePr>
   </w:style>
-  <w:style w:type="table" w:styleId="MediumGrid3">
+  <w:style w:type="table" w:styleId="Grillemoyenne3">
     <w:name w:val="Medium Grid 3"/>
-    <w:basedOn w:val="TableNormal"/>
+    <w:basedOn w:val="TableauNormal"/>
     <w:uiPriority w:val="69"/>
     <w:rsid w:val="00CB0664"/>
     <w:pPr>
@@ -9026,9 +9076,9 @@
       </w:tcPr>
     </w:tblStylePr>
   </w:style>
-  <w:style w:type="table" w:styleId="MediumGrid3-Accent1">
+  <w:style w:type="table" w:styleId="Grillemoyenne3-Accent1">
     <w:name w:val="Medium Grid 3 Accent 1"/>
-    <w:basedOn w:val="TableNormal"/>
+    <w:basedOn w:val="TableauNormal"/>
     <w:uiPriority w:val="69"/>
     <w:rsid w:val="00CB0664"/>
     <w:pPr>
@@ -9160,9 +9210,9 @@
       </w:tcPr>
     </w:tblStylePr>
   </w:style>
-  <w:style w:type="table" w:styleId="MediumGrid3-Accent2">
+  <w:style w:type="table" w:styleId="Grillemoyenne3-Accent2">
     <w:name w:val="Medium Grid 3 Accent 2"/>
-    <w:basedOn w:val="TableNormal"/>
+    <w:basedOn w:val="TableauNormal"/>
     <w:uiPriority w:val="69"/>
     <w:rsid w:val="00CB0664"/>
     <w:pPr>
@@ -9294,9 +9344,9 @@
       </w:tcPr>
     </w:tblStylePr>
   </w:style>
-  <w:style w:type="table" w:styleId="MediumGrid3-Accent3">
+  <w:style w:type="table" w:styleId="Grillemoyenne3-Accent3">
     <w:name w:val="Medium Grid 3 Accent 3"/>
-    <w:basedOn w:val="TableNormal"/>
+    <w:basedOn w:val="TableauNormal"/>
     <w:uiPriority w:val="69"/>
     <w:rsid w:val="00CB0664"/>
     <w:pPr>
@@ -9428,9 +9478,9 @@
       </w:tcPr>
     </w:tblStylePr>
   </w:style>
-  <w:style w:type="table" w:styleId="MediumGrid3-Accent4">
+  <w:style w:type="table" w:styleId="Grillemoyenne3-Accent4">
     <w:name w:val="Medium Grid 3 Accent 4"/>
-    <w:basedOn w:val="TableNormal"/>
+    <w:basedOn w:val="TableauNormal"/>
     <w:uiPriority w:val="69"/>
     <w:rsid w:val="00CB0664"/>
     <w:pPr>
@@ -9562,9 +9612,9 @@
       </w:tcPr>
     </w:tblStylePr>
   </w:style>
-  <w:style w:type="table" w:styleId="MediumGrid3-Accent5">
+  <w:style w:type="table" w:styleId="Grillemoyenne3-Accent5">
     <w:name w:val="Medium Grid 3 Accent 5"/>
-    <w:basedOn w:val="TableNormal"/>
+    <w:basedOn w:val="TableauNormal"/>
     <w:uiPriority w:val="69"/>
     <w:rsid w:val="00CB0664"/>
     <w:pPr>
@@ -9696,9 +9746,9 @@
       </w:tcPr>
     </w:tblStylePr>
   </w:style>
-  <w:style w:type="table" w:styleId="MediumGrid3-Accent6">
+  <w:style w:type="table" w:styleId="Grillemoyenne3-Accent6">
     <w:name w:val="Medium Grid 3 Accent 6"/>
-    <w:basedOn w:val="TableNormal"/>
+    <w:basedOn w:val="TableauNormal"/>
     <w:uiPriority w:val="69"/>
     <w:rsid w:val="00CB0664"/>
     <w:pPr>
@@ -9830,9 +9880,9 @@
       </w:tcPr>
     </w:tblStylePr>
   </w:style>
-  <w:style w:type="table" w:styleId="DarkList">
+  <w:style w:type="table" w:styleId="Listefonce">
     <w:name w:val="Dark List"/>
-    <w:basedOn w:val="TableNormal"/>
+    <w:basedOn w:val="TableauNormal"/>
     <w:uiPriority w:val="70"/>
     <w:rsid w:val="00CB0664"/>
     <w:pPr>
@@ -9937,9 +9987,9 @@
       </w:tcPr>
     </w:tblStylePr>
   </w:style>
-  <w:style w:type="table" w:styleId="DarkList-Accent1">
+  <w:style w:type="table" w:styleId="Listefonce-Accent1">
     <w:name w:val="Dark List Accent 1"/>
-    <w:basedOn w:val="TableNormal"/>
+    <w:basedOn w:val="TableauNormal"/>
     <w:uiPriority w:val="70"/>
     <w:rsid w:val="00CB0664"/>
     <w:pPr>
@@ -10044,9 +10094,9 @@
       </w:tcPr>
     </w:tblStylePr>
   </w:style>
-  <w:style w:type="table" w:styleId="DarkList-Accent2">
+  <w:style w:type="table" w:styleId="Listefonce-Accent2">
     <w:name w:val="Dark List Accent 2"/>
-    <w:basedOn w:val="TableNormal"/>
+    <w:basedOn w:val="TableauNormal"/>
     <w:uiPriority w:val="70"/>
     <w:rsid w:val="00CB0664"/>
     <w:pPr>
@@ -10151,9 +10201,9 @@
       </w:tcPr>
     </w:tblStylePr>
   </w:style>
-  <w:style w:type="table" w:styleId="DarkList-Accent3">
+  <w:style w:type="table" w:styleId="Listefonce-Accent3">
     <w:name w:val="Dark List Accent 3"/>
-    <w:basedOn w:val="TableNormal"/>
+    <w:basedOn w:val="TableauNormal"/>
     <w:uiPriority w:val="70"/>
     <w:rsid w:val="00CB0664"/>
     <w:pPr>
@@ -10258,9 +10308,9 @@
       </w:tcPr>
     </w:tblStylePr>
   </w:style>
-  <w:style w:type="table" w:styleId="DarkList-Accent4">
+  <w:style w:type="table" w:styleId="Listefonce-Accent4">
     <w:name w:val="Dark List Accent 4"/>
-    <w:basedOn w:val="TableNormal"/>
+    <w:basedOn w:val="TableauNormal"/>
     <w:uiPriority w:val="70"/>
     <w:rsid w:val="00CB0664"/>
     <w:pPr>
@@ -10365,9 +10415,9 @@
       </w:tcPr>
     </w:tblStylePr>
   </w:style>
-  <w:style w:type="table" w:styleId="DarkList-Accent5">
+  <w:style w:type="table" w:styleId="Listefonce-Accent5">
     <w:name w:val="Dark List Accent 5"/>
-    <w:basedOn w:val="TableNormal"/>
+    <w:basedOn w:val="TableauNormal"/>
     <w:uiPriority w:val="70"/>
     <w:rsid w:val="00CB0664"/>
     <w:pPr>
@@ -10472,9 +10522,9 @@
       </w:tcPr>
     </w:tblStylePr>
   </w:style>
-  <w:style w:type="table" w:styleId="DarkList-Accent6">
+  <w:style w:type="table" w:styleId="Listefonce-Accent6">
     <w:name w:val="Dark List Accent 6"/>
-    <w:basedOn w:val="TableNormal"/>
+    <w:basedOn w:val="TableauNormal"/>
     <w:uiPriority w:val="70"/>
     <w:rsid w:val="00CB0664"/>
     <w:pPr>
@@ -10579,9 +10629,9 @@
       </w:tcPr>
     </w:tblStylePr>
   </w:style>
-  <w:style w:type="table" w:styleId="ColorfulShading">
+  <w:style w:type="table" w:styleId="Tramecouleur">
     <w:name w:val="Colorful Shading"/>
-    <w:basedOn w:val="TableNormal"/>
+    <w:basedOn w:val="TableauNormal"/>
     <w:uiPriority w:val="71"/>
     <w:rsid w:val="00CB0664"/>
     <w:pPr>
@@ -10694,9 +10744,9 @@
       </w:rPr>
     </w:tblStylePr>
   </w:style>
-  <w:style w:type="table" w:styleId="ColorfulShading-Accent1">
+  <w:style w:type="table" w:styleId="Tramecouleur-Accent1">
     <w:name w:val="Colorful Shading Accent 1"/>
-    <w:basedOn w:val="TableNormal"/>
+    <w:basedOn w:val="TableauNormal"/>
     <w:uiPriority w:val="71"/>
     <w:rsid w:val="00CB0664"/>
     <w:pPr>
@@ -10809,9 +10859,9 @@
       </w:rPr>
     </w:tblStylePr>
   </w:style>
-  <w:style w:type="table" w:styleId="ColorfulShading-Accent2">
+  <w:style w:type="table" w:styleId="Tramecouleur-Accent2">
     <w:name w:val="Colorful Shading Accent 2"/>
-    <w:basedOn w:val="TableNormal"/>
+    <w:basedOn w:val="TableauNormal"/>
     <w:uiPriority w:val="71"/>
     <w:rsid w:val="00CB0664"/>
     <w:pPr>
@@ -10924,9 +10974,9 @@
       </w:rPr>
     </w:tblStylePr>
   </w:style>
-  <w:style w:type="table" w:styleId="ColorfulShading-Accent3">
+  <w:style w:type="table" w:styleId="Tramecouleur-Accent3">
     <w:name w:val="Colorful Shading Accent 3"/>
-    <w:basedOn w:val="TableNormal"/>
+    <w:basedOn w:val="TableauNormal"/>
     <w:uiPriority w:val="71"/>
     <w:rsid w:val="00CB0664"/>
     <w:pPr>
@@ -11029,9 +11079,9 @@
       </w:tcPr>
     </w:tblStylePr>
   </w:style>
-  <w:style w:type="table" w:styleId="ColorfulShading-Accent4">
+  <w:style w:type="table" w:styleId="Tramecouleur-Accent4">
     <w:name w:val="Colorful Shading Accent 4"/>
-    <w:basedOn w:val="TableNormal"/>
+    <w:basedOn w:val="TableauNormal"/>
     <w:uiPriority w:val="71"/>
     <w:rsid w:val="00CB0664"/>
     <w:pPr>
@@ -11144,9 +11194,9 @@
       </w:rPr>
     </w:tblStylePr>
   </w:style>
-  <w:style w:type="table" w:styleId="ColorfulShading-Accent5">
+  <w:style w:type="table" w:styleId="Tramecouleur-Accent5">
     <w:name w:val="Colorful Shading Accent 5"/>
-    <w:basedOn w:val="TableNormal"/>
+    <w:basedOn w:val="TableauNormal"/>
     <w:uiPriority w:val="71"/>
     <w:rsid w:val="00CB0664"/>
     <w:pPr>
@@ -11259,9 +11309,9 @@
       </w:rPr>
     </w:tblStylePr>
   </w:style>
-  <w:style w:type="table" w:styleId="ColorfulShading-Accent6">
+  <w:style w:type="table" w:styleId="Tramecouleur-Accent6">
     <w:name w:val="Colorful Shading Accent 6"/>
-    <w:basedOn w:val="TableNormal"/>
+    <w:basedOn w:val="TableauNormal"/>
     <w:uiPriority w:val="71"/>
     <w:rsid w:val="00CB0664"/>
     <w:pPr>
@@ -11374,9 +11424,9 @@
       </w:rPr>
     </w:tblStylePr>
   </w:style>
-  <w:style w:type="table" w:styleId="ColorfulList">
+  <w:style w:type="table" w:styleId="Listecouleur">
     <w:name w:val="Colorful List"/>
-    <w:basedOn w:val="TableNormal"/>
+    <w:basedOn w:val="TableauNormal"/>
     <w:uiPriority w:val="72"/>
     <w:rsid w:val="00CB0664"/>
     <w:pPr>
@@ -11453,9 +11503,9 @@
       </w:tcPr>
     </w:tblStylePr>
   </w:style>
-  <w:style w:type="table" w:styleId="ColorfulList-Accent1">
+  <w:style w:type="table" w:styleId="Listecouleur-Accent1">
     <w:name w:val="Colorful List Accent 1"/>
-    <w:basedOn w:val="TableNormal"/>
+    <w:basedOn w:val="TableauNormal"/>
     <w:uiPriority w:val="72"/>
     <w:rsid w:val="00CB0664"/>
     <w:pPr>
@@ -11532,9 +11582,9 @@
       </w:tcPr>
     </w:tblStylePr>
   </w:style>
-  <w:style w:type="table" w:styleId="ColorfulList-Accent2">
+  <w:style w:type="table" w:styleId="Listecouleur-Accent2">
     <w:name w:val="Colorful List Accent 2"/>
-    <w:basedOn w:val="TableNormal"/>
+    <w:basedOn w:val="TableauNormal"/>
     <w:uiPriority w:val="72"/>
     <w:rsid w:val="00CB0664"/>
     <w:pPr>
@@ -11611,9 +11661,9 @@
       </w:tcPr>
     </w:tblStylePr>
   </w:style>
-  <w:style w:type="table" w:styleId="ColorfulList-Accent3">
+  <w:style w:type="table" w:styleId="Listecouleur-Accent3">
     <w:name w:val="Colorful List Accent 3"/>
-    <w:basedOn w:val="TableNormal"/>
+    <w:basedOn w:val="TableauNormal"/>
     <w:uiPriority w:val="72"/>
     <w:rsid w:val="00CB0664"/>
     <w:pPr>
@@ -11690,9 +11740,9 @@
       </w:tcPr>
     </w:tblStylePr>
   </w:style>
-  <w:style w:type="table" w:styleId="ColorfulList-Accent4">
+  <w:style w:type="table" w:styleId="Listecouleur-Accent4">
     <w:name w:val="Colorful List Accent 4"/>
-    <w:basedOn w:val="TableNormal"/>
+    <w:basedOn w:val="TableauNormal"/>
     <w:uiPriority w:val="72"/>
     <w:rsid w:val="00CB0664"/>
     <w:pPr>
@@ -11769,9 +11819,9 @@
       </w:tcPr>
     </w:tblStylePr>
   </w:style>
-  <w:style w:type="table" w:styleId="ColorfulList-Accent5">
+  <w:style w:type="table" w:styleId="Listecouleur-Accent5">
     <w:name w:val="Colorful List Accent 5"/>
-    <w:basedOn w:val="TableNormal"/>
+    <w:basedOn w:val="TableauNormal"/>
     <w:uiPriority w:val="72"/>
     <w:rsid w:val="00CB0664"/>
     <w:pPr>
@@ -11848,9 +11898,9 @@
       </w:tcPr>
     </w:tblStylePr>
   </w:style>
-  <w:style w:type="table" w:styleId="ColorfulList-Accent6">
+  <w:style w:type="table" w:styleId="Listecouleur-Accent6">
     <w:name w:val="Colorful List Accent 6"/>
-    <w:basedOn w:val="TableNormal"/>
+    <w:basedOn w:val="TableauNormal"/>
     <w:uiPriority w:val="72"/>
     <w:rsid w:val="00CB0664"/>
     <w:pPr>
@@ -11927,9 +11977,9 @@
       </w:tcPr>
     </w:tblStylePr>
   </w:style>
-  <w:style w:type="table" w:styleId="ColorfulGrid">
+  <w:style w:type="table" w:styleId="Grillecouleur">
     <w:name w:val="Colorful Grid"/>
-    <w:basedOn w:val="TableNormal"/>
+    <w:basedOn w:val="TableauNormal"/>
     <w:uiPriority w:val="73"/>
     <w:rsid w:val="00CB0664"/>
     <w:pPr>
@@ -12000,9 +12050,9 @@
       </w:tcPr>
     </w:tblStylePr>
   </w:style>
-  <w:style w:type="table" w:styleId="ColorfulGrid-Accent1">
+  <w:style w:type="table" w:styleId="Grillecouleur-Accent1">
     <w:name w:val="Colorful Grid Accent 1"/>
-    <w:basedOn w:val="TableNormal"/>
+    <w:basedOn w:val="TableauNormal"/>
     <w:uiPriority w:val="73"/>
     <w:rsid w:val="00CB0664"/>
     <w:pPr>
@@ -12073,9 +12123,9 @@
       </w:tcPr>
     </w:tblStylePr>
   </w:style>
-  <w:style w:type="table" w:styleId="ColorfulGrid-Accent2">
+  <w:style w:type="table" w:styleId="Grillecouleur-Accent2">
     <w:name w:val="Colorful Grid Accent 2"/>
-    <w:basedOn w:val="TableNormal"/>
+    <w:basedOn w:val="TableauNormal"/>
     <w:uiPriority w:val="73"/>
     <w:rsid w:val="00CB0664"/>
     <w:pPr>
@@ -12146,9 +12196,9 @@
       </w:tcPr>
     </w:tblStylePr>
   </w:style>
-  <w:style w:type="table" w:styleId="ColorfulGrid-Accent3">
+  <w:style w:type="table" w:styleId="Grillecouleur-Accent3">
     <w:name w:val="Colorful Grid Accent 3"/>
-    <w:basedOn w:val="TableNormal"/>
+    <w:basedOn w:val="TableauNormal"/>
     <w:uiPriority w:val="73"/>
     <w:rsid w:val="00CB0664"/>
     <w:pPr>
@@ -12219,9 +12269,9 @@
       </w:tcPr>
     </w:tblStylePr>
   </w:style>
-  <w:style w:type="table" w:styleId="ColorfulGrid-Accent4">
+  <w:style w:type="table" w:styleId="Grillecouleur-Accent4">
     <w:name w:val="Colorful Grid Accent 4"/>
-    <w:basedOn w:val="TableNormal"/>
+    <w:basedOn w:val="TableauNormal"/>
     <w:uiPriority w:val="73"/>
     <w:rsid w:val="00CB0664"/>
     <w:pPr>
@@ -12292,9 +12342,9 @@
       </w:tcPr>
     </w:tblStylePr>
   </w:style>
-  <w:style w:type="table" w:styleId="ColorfulGrid-Accent5">
+  <w:style w:type="table" w:styleId="Grillecouleur-Accent5">
     <w:name w:val="Colorful Grid Accent 5"/>
-    <w:basedOn w:val="TableNormal"/>
+    <w:basedOn w:val="TableauNormal"/>
     <w:uiPriority w:val="73"/>
     <w:rsid w:val="00CB0664"/>
     <w:pPr>
@@ -12365,9 +12415,9 @@
       </w:tcPr>
     </w:tblStylePr>
   </w:style>
-  <w:style w:type="table" w:styleId="ColorfulGrid-Accent6">
+  <w:style w:type="table" w:styleId="Grillecouleur-Accent6">
     <w:name w:val="Colorful Grid Accent 6"/>
-    <w:basedOn w:val="TableNormal"/>
+    <w:basedOn w:val="TableauNormal"/>
     <w:uiPriority w:val="73"/>
     <w:rsid w:val="00CB0664"/>
     <w:pPr>
@@ -12440,7 +12490,7 @@
   </w:style>
   <w:style w:type="paragraph" w:customStyle="1" w:styleId="chapterstyle">
     <w:name w:val="chapter_style"/>
-    <w:basedOn w:val="Heading1"/>
+    <w:basedOn w:val="Titre1"/>
   </w:style>
   <w:style w:type="paragraph" w:customStyle="1" w:styleId="idstyle">
     <w:name w:val="id_style"/>
@@ -12580,7 +12630,7 @@
   </w:style>
   <w:style w:type="character" w:customStyle="1" w:styleId="codestyleChar">
     <w:name w:val="code_style Char"/>
-    <w:basedOn w:val="DefaultParagraphFont"/>
+    <w:basedOn w:val="Policepardfaut"/>
     <w:link w:val="codestyle"/>
     <w:rsid w:val="00FF49EE"/>
     <w:rPr>
@@ -12595,6 +12645,28 @@
     <w:basedOn w:val="codestyleChar"/>
     <w:link w:val="Code"/>
     <w:rsid w:val="00FF49EE"/>
+    <w:rPr>
+      <w:rFonts w:ascii="Consolas" w:hAnsi="Consolas"/>
+      <w:color w:val="000000"/>
+      <w:sz w:val="18"/>
+      <w:shd w:val="clear" w:color="auto" w:fill="D6E3F2"/>
+    </w:rPr>
+  </w:style>
+  <w:style w:type="paragraph" w:styleId="Textebrut">
+    <w:name w:val="Plain Text"/>
+    <w:basedOn w:val="Textedemacro"/>
+    <w:link w:val="TextebrutCar"/>
+    <w:uiPriority w:val="99"/>
+    <w:unhideWhenUsed/>
+    <w:qFormat/>
+    <w:rsid w:val="00240329"/>
+  </w:style>
+  <w:style w:type="character" w:customStyle="1" w:styleId="TextebrutCar">
+    <w:name w:val="Texte brut Car"/>
+    <w:basedOn w:val="Policepardfaut"/>
+    <w:link w:val="Textebrut"/>
+    <w:uiPriority w:val="99"/>
+    <w:rsid w:val="00240329"/>
     <w:rPr>
       <w:rFonts w:ascii="Consolas" w:hAnsi="Consolas"/>
       <w:color w:val="000000"/>
